--- a/doc/mmn14.docx
+++ b/doc/mmn14.docx
@@ -1,13 +1,12 @@
 
 <file path=word/document.xml><?xml version="1.0" encoding="utf-8"?>
-<w:document xmlns:wpc="http://schemas.microsoft.com/office/word/2010/wordprocessingCanvas" xmlns:mc="http://schemas.openxmlformats.org/markup-compatibility/2006" xmlns:o="urn:schemas-microsoft-com:office:office" xmlns:r="http://schemas.openxmlformats.org/officeDocument/2006/relationships" xmlns:m="http://schemas.openxmlformats.org/officeDocument/2006/math" xmlns:v="urn:schemas-microsoft-com:vml" xmlns:wp14="http://schemas.microsoft.com/office/word/2010/wordprocessingDrawing" xmlns:wp="http://schemas.openxmlformats.org/drawingml/2006/wordprocessingDrawing" xmlns:w10="urn:schemas-microsoft-com:office:word" xmlns:w="http://schemas.openxmlformats.org/wordprocessingml/2006/main" xmlns:w14="http://schemas.microsoft.com/office/word/2010/wordml" xmlns:wpg="http://schemas.microsoft.com/office/word/2010/wordprocessingGroup" xmlns:wpi="http://schemas.microsoft.com/office/word/2010/wordprocessingInk" xmlns:wne="http://schemas.microsoft.com/office/word/2006/wordml" xmlns:wps="http://schemas.microsoft.com/office/word/2010/wordprocessingShape" mc:Ignorable="w14 wp14">
+<w:document xmlns:wpc="http://schemas.microsoft.com/office/word/2010/wordprocessingCanvas" xmlns:cx="http://schemas.microsoft.com/office/drawing/2014/chartex" xmlns:cx1="http://schemas.microsoft.com/office/drawing/2015/9/8/chartex" xmlns:cx2="http://schemas.microsoft.com/office/drawing/2015/10/21/chartex" xmlns:cx3="http://schemas.microsoft.com/office/drawing/2016/5/9/chartex" xmlns:cx4="http://schemas.microsoft.com/office/drawing/2016/5/10/chartex" xmlns:cx5="http://schemas.microsoft.com/office/drawing/2016/5/11/chartex" xmlns:cx6="http://schemas.microsoft.com/office/drawing/2016/5/12/chartex" xmlns:cx7="http://schemas.microsoft.com/office/drawing/2016/5/13/chartex" xmlns:cx8="http://schemas.microsoft.com/office/drawing/2016/5/14/chartex" xmlns:mc="http://schemas.openxmlformats.org/markup-compatibility/2006" xmlns:aink="http://schemas.microsoft.com/office/drawing/2016/ink" xmlns:am3d="http://schemas.microsoft.com/office/drawing/2017/model3d" xmlns:o="urn:schemas-microsoft-com:office:office" xmlns:r="http://schemas.openxmlformats.org/officeDocument/2006/relationships" xmlns:m="http://schemas.openxmlformats.org/officeDocument/2006/math" xmlns:v="urn:schemas-microsoft-com:vml" xmlns:wp14="http://schemas.microsoft.com/office/word/2010/wordprocessingDrawing" xmlns:wp="http://schemas.openxmlformats.org/drawingml/2006/wordprocessingDrawing" xmlns:w10="urn:schemas-microsoft-com:office:word" xmlns:w="http://schemas.openxmlformats.org/wordprocessingml/2006/main" xmlns:w14="http://schemas.microsoft.com/office/word/2010/wordml" xmlns:w15="http://schemas.microsoft.com/office/word/2012/wordml" xmlns:w16cid="http://schemas.microsoft.com/office/word/2016/wordml/cid" xmlns:w16se="http://schemas.microsoft.com/office/word/2015/wordml/symex" xmlns:wpg="http://schemas.microsoft.com/office/word/2010/wordprocessingGroup" xmlns:wpi="http://schemas.microsoft.com/office/word/2010/wordprocessingInk" xmlns:wne="http://schemas.microsoft.com/office/word/2006/wordml" xmlns:wps="http://schemas.microsoft.com/office/word/2010/wordprocessingShape" mc:Ignorable="w14 w15 w16se w16cid wp14">
   <w:body>
     <w:p>
       <w:pPr>
         <w:bidi/>
         <w:jc w:val="center"/>
         <w:rPr>
-          <w:rFonts w:hint="cs"/>
           <w:b/>
           <w:bCs/>
           <w:sz w:val="32"/>
@@ -34,7 +33,6 @@
         <w:bidi/>
         <w:jc w:val="both"/>
         <w:rPr>
-          <w:rFonts w:hint="cs"/>
           <w:sz w:val="24"/>
           <w:szCs w:val="24"/>
           <w:rtl/>
@@ -58,7 +56,6 @@
         <w:bidi/>
         <w:jc w:val="both"/>
         <w:rPr>
-          <w:rFonts w:hint="cs"/>
           <w:sz w:val="24"/>
           <w:szCs w:val="24"/>
           <w:u w:val="single"/>
@@ -81,7 +78,6 @@
         <w:bidi/>
         <w:jc w:val="both"/>
         <w:rPr>
-          <w:rFonts w:hint="cs"/>
           <w:sz w:val="24"/>
           <w:szCs w:val="24"/>
           <w:rtl/>
@@ -152,7 +148,6 @@
         <w:bidi/>
         <w:jc w:val="both"/>
         <w:rPr>
-          <w:rFonts w:hint="cs"/>
           <w:sz w:val="24"/>
           <w:szCs w:val="24"/>
           <w:u w:val="single"/>
@@ -175,7 +170,6 @@
         <w:bidi/>
         <w:jc w:val="both"/>
         <w:rPr>
-          <w:rFonts w:hint="cs"/>
           <w:sz w:val="24"/>
           <w:szCs w:val="24"/>
           <w:rtl/>
@@ -196,19 +190,17 @@
         <w:bidi/>
         <w:jc w:val="both"/>
         <w:rPr>
-          <w:rFonts w:hint="cs"/>
-          <w:sz w:val="24"/>
-          <w:szCs w:val="24"/>
-          <w:rtl/>
-        </w:rPr>
-      </w:pPr>
-    </w:p>
-    <w:p>
-      <w:pPr>
-        <w:bidi/>
-        <w:jc w:val="both"/>
-        <w:rPr>
-          <w:rFonts w:hint="cs"/>
+          <w:sz w:val="24"/>
+          <w:szCs w:val="24"/>
+          <w:rtl/>
+        </w:rPr>
+      </w:pPr>
+    </w:p>
+    <w:p>
+      <w:pPr>
+        <w:bidi/>
+        <w:jc w:val="both"/>
+        <w:rPr>
           <w:b/>
           <w:bCs/>
           <w:sz w:val="24"/>
@@ -235,7 +227,6 @@
         <w:bidi/>
         <w:jc w:val="both"/>
         <w:rPr>
-          <w:rFonts w:hint="cs"/>
           <w:sz w:val="24"/>
           <w:szCs w:val="24"/>
           <w:u w:val="single"/>
@@ -407,23 +398,7 @@
                   <w:sz w:val="24"/>
                   <w:szCs w:val="24"/>
                 </w:rPr>
-                <m:t>count(r</m:t>
-              </m:r>
-              <m:r>
-                <w:rPr>
-                  <w:rFonts w:ascii="Cambria Math" w:hAnsi="Cambria Math"/>
-                  <w:sz w:val="24"/>
-                  <w:szCs w:val="24"/>
-                </w:rPr>
-                <m:t xml:space="preserve"> appearances</m:t>
-              </m:r>
-              <m:r>
-                <w:rPr>
-                  <w:rFonts w:ascii="Cambria Math" w:hAnsi="Cambria Math"/>
-                  <w:sz w:val="24"/>
-                  <w:szCs w:val="24"/>
-                </w:rPr>
-                <m:t>)</m:t>
+                <m:t>count(r appearances)</m:t>
               </m:r>
             </m:num>
             <m:den>
@@ -433,15 +408,7 @@
                   <w:sz w:val="24"/>
                   <w:szCs w:val="24"/>
                 </w:rPr>
-                <m:t>count(u production appearances)</m:t>
-              </m:r>
-              <m:r>
-                <w:rPr>
-                  <w:rFonts w:ascii="Cambria Math" w:hAnsi="Cambria Math"/>
-                  <w:sz w:val="24"/>
-                  <w:szCs w:val="24"/>
-                </w:rPr>
-                <m:t xml:space="preserve"> </m:t>
+                <m:t xml:space="preserve">count(u production appearances) </m:t>
               </m:r>
             </m:den>
           </m:f>
@@ -453,19 +420,17 @@
         <w:bidi/>
         <w:jc w:val="both"/>
         <w:rPr>
-          <w:rFonts w:hint="cs"/>
-          <w:sz w:val="24"/>
-          <w:szCs w:val="24"/>
-          <w:rtl/>
-        </w:rPr>
-      </w:pPr>
-    </w:p>
-    <w:p>
-      <w:pPr>
-        <w:bidi/>
-        <w:jc w:val="both"/>
-        <w:rPr>
-          <w:rFonts w:hint="cs"/>
+          <w:sz w:val="24"/>
+          <w:szCs w:val="24"/>
+          <w:rtl/>
+        </w:rPr>
+      </w:pPr>
+    </w:p>
+    <w:p>
+      <w:pPr>
+        <w:bidi/>
+        <w:jc w:val="both"/>
+        <w:rPr>
           <w:sz w:val="24"/>
           <w:szCs w:val="24"/>
           <w:u w:val="single"/>
@@ -488,7 +453,6 @@
         <w:bidi/>
         <w:jc w:val="both"/>
         <w:rPr>
-          <w:rFonts w:hint="cs"/>
           <w:b/>
           <w:bCs/>
           <w:sz w:val="24"/>
@@ -510,7 +474,7 @@
     </w:p>
     <w:p>
       <w:pPr>
-        <w:pStyle w:val="ListParagraph"/>
+        <w:pStyle w:val="a6"/>
         <w:numPr>
           <w:ilvl w:val="0"/>
           <w:numId w:val="1"/>
@@ -518,7 +482,6 @@
         <w:bidi/>
         <w:jc w:val="both"/>
         <w:rPr>
-          <w:rFonts w:hint="cs"/>
           <w:sz w:val="24"/>
           <w:szCs w:val="24"/>
         </w:rPr>
@@ -551,7 +514,7 @@
     </w:p>
     <w:p>
       <w:pPr>
-        <w:pStyle w:val="ListParagraph"/>
+        <w:pStyle w:val="a6"/>
         <w:numPr>
           <w:ilvl w:val="1"/>
           <w:numId w:val="1"/>
@@ -559,7 +522,6 @@
         <w:bidi/>
         <w:jc w:val="both"/>
         <w:rPr>
-          <w:rFonts w:hint="cs"/>
           <w:sz w:val="24"/>
           <w:szCs w:val="24"/>
         </w:rPr>
@@ -617,7 +579,7 @@
     </w:p>
     <w:p>
       <w:pPr>
-        <w:pStyle w:val="ListParagraph"/>
+        <w:pStyle w:val="a6"/>
         <w:numPr>
           <w:ilvl w:val="1"/>
           <w:numId w:val="1"/>
@@ -625,7 +587,6 @@
         <w:bidi/>
         <w:jc w:val="both"/>
         <w:rPr>
-          <w:rFonts w:hint="cs"/>
           <w:sz w:val="24"/>
           <w:szCs w:val="24"/>
         </w:rPr>
@@ -674,7 +635,7 @@
     </w:p>
     <w:p>
       <w:pPr>
-        <w:pStyle w:val="ListParagraph"/>
+        <w:pStyle w:val="a6"/>
         <w:numPr>
           <w:ilvl w:val="2"/>
           <w:numId w:val="1"/>
@@ -682,7 +643,6 @@
         <w:bidi/>
         <w:jc w:val="both"/>
         <w:rPr>
-          <w:rFonts w:hint="cs"/>
           <w:sz w:val="24"/>
           <w:szCs w:val="24"/>
         </w:rPr>
@@ -785,7 +745,7 @@
     </w:p>
     <w:p>
       <w:pPr>
-        <w:pStyle w:val="ListParagraph"/>
+        <w:pStyle w:val="a6"/>
         <w:numPr>
           <w:ilvl w:val="2"/>
           <w:numId w:val="1"/>
@@ -793,7 +753,6 @@
         <w:bidi/>
         <w:jc w:val="both"/>
         <w:rPr>
-          <w:rFonts w:hint="cs"/>
           <w:sz w:val="24"/>
           <w:szCs w:val="24"/>
         </w:rPr>
@@ -844,7 +803,7 @@
     </w:p>
     <w:p>
       <w:pPr>
-        <w:pStyle w:val="ListParagraph"/>
+        <w:pStyle w:val="a6"/>
         <w:numPr>
           <w:ilvl w:val="1"/>
           <w:numId w:val="1"/>
@@ -852,7 +811,6 @@
         <w:bidi/>
         <w:jc w:val="both"/>
         <w:rPr>
-          <w:rFonts w:hint="cs"/>
           <w:sz w:val="24"/>
           <w:szCs w:val="24"/>
         </w:rPr>
@@ -885,7 +843,7 @@
     </w:p>
     <w:p>
       <w:pPr>
-        <w:pStyle w:val="ListParagraph"/>
+        <w:pStyle w:val="a6"/>
         <w:numPr>
           <w:ilvl w:val="1"/>
           <w:numId w:val="1"/>
@@ -893,7 +851,6 @@
         <w:bidi/>
         <w:jc w:val="both"/>
         <w:rPr>
-          <w:rFonts w:hint="cs"/>
           <w:sz w:val="24"/>
           <w:szCs w:val="24"/>
           <w:rtl/>
@@ -946,7 +903,6 @@
         <w:bidi/>
         <w:jc w:val="both"/>
         <w:rPr>
-          <w:rFonts w:hint="cs"/>
           <w:b/>
           <w:bCs/>
           <w:sz w:val="24"/>
@@ -971,7 +927,6 @@
         <w:bidi/>
         <w:jc w:val="both"/>
         <w:rPr>
-          <w:rFonts w:hint="cs"/>
           <w:sz w:val="24"/>
           <w:szCs w:val="24"/>
           <w:rtl/>
@@ -992,7 +947,6 @@
         <w:bidi/>
         <w:jc w:val="both"/>
         <w:rPr>
-          <w:rFonts w:hint="cs"/>
           <w:b/>
           <w:bCs/>
           <w:sz w:val="24"/>
@@ -1009,18 +963,16 @@
           <w:szCs w:val="24"/>
           <w:rtl/>
         </w:rPr>
-        <w:t xml:space="preserve">"כלל התוויות" עבור </w:t>
-      </w:r>
-      <w:r>
-        <w:rPr>
-          <w:rFonts w:hint="cs"/>
+        <w:t xml:space="preserve">"כלל התוויות" עבור התווית בשורה 1.2.1 בבן </w:t>
+      </w:r>
+      <w:r>
+        <w:rPr>
           <w:b/>
           <w:bCs/>
           <w:sz w:val="24"/>
           <w:szCs w:val="24"/>
-          <w:rtl/>
-        </w:rPr>
-        <w:t>התווית בשורה 1.</w:t>
+        </w:rPr>
+        <w:t>child</w:t>
       </w:r>
       <w:r>
         <w:rPr>
@@ -1031,17 +983,57 @@
           <w:szCs w:val="24"/>
           <w:rtl/>
         </w:rPr>
-        <w:t xml:space="preserve">2.1 בבן </w:t>
-      </w:r>
-      <w:r>
+        <w:t>:</w:t>
+      </w:r>
+    </w:p>
+    <w:p>
+      <w:pPr>
+        <w:bidi/>
+        <w:jc w:val="both"/>
+        <w:rPr>
+          <w:sz w:val="24"/>
+          <w:szCs w:val="24"/>
+          <w:rtl/>
+        </w:rPr>
+      </w:pPr>
+      <w:r>
+        <w:rPr>
+          <w:rFonts w:hint="cs"/>
+          <w:sz w:val="24"/>
+          <w:szCs w:val="24"/>
+          <w:rtl/>
+        </w:rPr>
+        <w:t>מחרוזת בה יש משמאל לימין את תווית האב והתוויות של כל הבנים מופרדות במקף ('-'), משמאל ל-</w:t>
+      </w:r>
+      <w:r>
+        <w:rPr>
+          <w:sz w:val="24"/>
+          <w:szCs w:val="24"/>
+        </w:rPr>
+        <w:t>child</w:t>
+      </w:r>
+      <w:r>
+        <w:rPr>
+          <w:rFonts w:hint="cs"/>
+          <w:sz w:val="24"/>
+          <w:szCs w:val="24"/>
+          <w:rtl/>
+        </w:rPr>
+        <w:t xml:space="preserve"> שבמקום מקף יש כוכבית ('*')</w:t>
+      </w:r>
+    </w:p>
+    <w:p>
+      <w:pPr>
+        <w:bidi/>
+        <w:jc w:val="both"/>
         <w:rPr>
           <w:b/>
           <w:bCs/>
           <w:sz w:val="24"/>
           <w:szCs w:val="24"/>
-        </w:rPr>
-        <w:t>child</w:t>
-      </w:r>
+          <w:rtl/>
+        </w:rPr>
+      </w:pPr>
       <w:r>
         <w:rPr>
           <w:rFonts w:hint="cs"/>
@@ -1051,74 +1043,39 @@
           <w:szCs w:val="24"/>
           <w:rtl/>
         </w:rPr>
-        <w:t>:</w:t>
-      </w:r>
-    </w:p>
-    <w:p>
-      <w:pPr>
-        <w:bidi/>
-        <w:jc w:val="both"/>
-        <w:rPr>
-          <w:rFonts w:hint="cs"/>
-          <w:sz w:val="24"/>
-          <w:szCs w:val="24"/>
-          <w:rtl/>
-        </w:rPr>
-      </w:pPr>
-      <w:r>
-        <w:rPr>
-          <w:rFonts w:hint="cs"/>
-          <w:sz w:val="24"/>
-          <w:szCs w:val="24"/>
-          <w:rtl/>
-        </w:rPr>
-        <w:t xml:space="preserve">מחרוזת בה יש משמאל לימין את תווית האב והתוויות של כל הבנים מופרדות במקף ('-'), </w:t>
-      </w:r>
-      <w:r>
-        <w:rPr>
-          <w:rFonts w:hint="cs"/>
-          <w:sz w:val="24"/>
-          <w:szCs w:val="24"/>
-          <w:rtl/>
-        </w:rPr>
-        <w:t>משמאל ל-</w:t>
-      </w:r>
-      <w:r>
-        <w:rPr>
-          <w:sz w:val="24"/>
-          <w:szCs w:val="24"/>
-        </w:rPr>
-        <w:t>child</w:t>
-      </w:r>
-      <w:r>
-        <w:rPr>
-          <w:rFonts w:hint="cs"/>
-          <w:sz w:val="24"/>
-          <w:szCs w:val="24"/>
-          <w:rtl/>
-        </w:rPr>
-        <w:t xml:space="preserve"> ש</w:t>
-      </w:r>
-      <w:r>
-        <w:rPr>
-          <w:rFonts w:hint="cs"/>
-          <w:sz w:val="24"/>
-          <w:szCs w:val="24"/>
-          <w:rtl/>
-        </w:rPr>
-        <w:t>במקום מקף יש כוכבית ('*')</w:t>
-      </w:r>
-    </w:p>
-    <w:p>
-      <w:pPr>
-        <w:bidi/>
-        <w:jc w:val="both"/>
-        <w:rPr>
-          <w:rFonts w:hint="cs"/>
+        <w:lastRenderedPageBreak/>
+        <w:t>מוטיבציה:</w:t>
+      </w:r>
+    </w:p>
+    <w:p>
+      <w:pPr>
+        <w:bidi/>
+        <w:jc w:val="both"/>
+        <w:rPr>
+          <w:sz w:val="24"/>
+          <w:szCs w:val="24"/>
+        </w:rPr>
+      </w:pPr>
+      <w:r>
+        <w:rPr>
+          <w:rFonts w:hint="cs"/>
+          <w:sz w:val="24"/>
+          <w:szCs w:val="24"/>
+          <w:rtl/>
+        </w:rPr>
+        <w:t>כל אב רב-בנים ובניו מומרים לתת-עץ ייחודי שגם ניתן להחזרה באופן חד-חד ערכי ועל. התוויות הייחודיות מונעות טעויות ספירה.</w:t>
+      </w:r>
+    </w:p>
+    <w:p>
+      <w:pPr>
+        <w:bidi/>
+        <w:jc w:val="both"/>
+        <w:rPr>
           <w:b/>
           <w:bCs/>
           <w:sz w:val="24"/>
           <w:szCs w:val="24"/>
+          <w:u w:val="single"/>
           <w:rtl/>
         </w:rPr>
       </w:pPr>
@@ -1129,55 +1086,23 @@
           <w:bCs/>
           <w:sz w:val="24"/>
           <w:szCs w:val="24"/>
-          <w:rtl/>
-        </w:rPr>
-        <w:lastRenderedPageBreak/>
-        <w:t>מוטיבציה:</w:t>
-      </w:r>
-    </w:p>
-    <w:p>
-      <w:pPr>
-        <w:bidi/>
-        <w:jc w:val="both"/>
-        <w:rPr>
-          <w:rFonts w:hint="cs"/>
-          <w:sz w:val="24"/>
-          <w:szCs w:val="24"/>
-          <w:rtl/>
-        </w:rPr>
-      </w:pPr>
-      <w:r>
-        <w:rPr>
-          <w:rFonts w:hint="cs"/>
-          <w:sz w:val="24"/>
-          <w:szCs w:val="24"/>
-          <w:rtl/>
-        </w:rPr>
-        <w:t>כל אב רב-בנים ובניו מומרים לתת-עץ ייחודי שגם ניתן להחזרה באופן חד-חד ערכי ועל. התוויות הייחודיות מונעות טעויות ספירה.</w:t>
-      </w:r>
-    </w:p>
-    <w:p>
-      <w:pPr>
-        <w:bidi/>
-        <w:jc w:val="both"/>
-        <w:rPr>
-          <w:rFonts w:hint="cs"/>
-          <w:sz w:val="24"/>
-          <w:szCs w:val="24"/>
           <w:u w:val="single"/>
           <w:rtl/>
         </w:rPr>
-      </w:pPr>
-      <w:r>
-        <w:rPr>
-          <w:rFonts w:hint="cs"/>
+        <w:t>חלק ג'</w:t>
+      </w:r>
+    </w:p>
+    <w:p>
+      <w:pPr>
+        <w:bidi/>
+        <w:jc w:val="both"/>
+        <w:rPr>
           <w:sz w:val="24"/>
           <w:szCs w:val="24"/>
           <w:u w:val="single"/>
           <w:rtl/>
         </w:rPr>
-        <w:t>ש</w:t>
-      </w:r>
+      </w:pPr>
       <w:r>
         <w:rPr>
           <w:rFonts w:hint="cs"/>
@@ -1186,124 +1111,26 @@
           <w:u w:val="single"/>
           <w:rtl/>
         </w:rPr>
-        <w:t>אלה 3</w:t>
-      </w:r>
-    </w:p>
-    <w:p>
-      <w:pPr>
-        <w:bidi/>
-        <w:jc w:val="both"/>
-        <w:rPr>
-          <w:rFonts w:hint="cs"/>
-          <w:sz w:val="24"/>
-          <w:szCs w:val="24"/>
-          <w:rtl/>
-        </w:rPr>
-      </w:pPr>
-    </w:p>
-    <w:p>
-      <w:pPr>
-        <w:bidi/>
-        <w:jc w:val="both"/>
-        <w:rPr>
-          <w:rFonts w:hint="cs"/>
-          <w:sz w:val="24"/>
-          <w:szCs w:val="24"/>
-          <w:rtl/>
-        </w:rPr>
-      </w:pPr>
-    </w:p>
-    <w:p>
-      <w:pPr>
-        <w:bidi/>
-        <w:jc w:val="both"/>
-        <w:rPr>
-          <w:rFonts w:hint="cs"/>
-          <w:sz w:val="24"/>
-          <w:szCs w:val="24"/>
-          <w:rtl/>
-        </w:rPr>
-      </w:pPr>
-    </w:p>
-    <w:p>
-      <w:pPr>
-        <w:bidi/>
-        <w:jc w:val="both"/>
-        <w:rPr>
-          <w:sz w:val="24"/>
-          <w:szCs w:val="24"/>
-        </w:rPr>
-      </w:pPr>
-      <w:bookmarkStart w:id="0" w:name="_GoBack"/>
-      <w:bookmarkEnd w:id="0"/>
-    </w:p>
-    <w:p>
-      <w:pPr>
-        <w:bidi/>
-        <w:jc w:val="both"/>
-        <w:rPr>
-          <w:rFonts w:hint="cs"/>
-          <w:b/>
-          <w:bCs/>
+        <w:t>פונקצי</w:t>
+      </w:r>
+      <w:r>
+        <w:rPr>
+          <w:rFonts w:hint="cs"/>
           <w:sz w:val="24"/>
           <w:szCs w:val="24"/>
           <w:u w:val="single"/>
           <w:rtl/>
         </w:rPr>
-      </w:pPr>
-      <w:r>
-        <w:rPr>
-          <w:rFonts w:hint="cs"/>
-          <w:b/>
-          <w:bCs/>
+        <w:t>ית המטרה</w:t>
+      </w:r>
+      <w:r>
+        <w:rPr>
+          <w:rFonts w:hint="cs"/>
           <w:sz w:val="24"/>
           <w:szCs w:val="24"/>
           <w:u w:val="single"/>
           <w:rtl/>
         </w:rPr>
-        <w:t>חלק ג'</w:t>
-      </w:r>
-    </w:p>
-    <w:p>
-      <w:pPr>
-        <w:bidi/>
-        <w:jc w:val="both"/>
-        <w:rPr>
-          <w:rFonts w:hint="cs"/>
-          <w:sz w:val="24"/>
-          <w:szCs w:val="24"/>
-          <w:u w:val="single"/>
-          <w:rtl/>
-        </w:rPr>
-      </w:pPr>
-      <w:r>
-        <w:rPr>
-          <w:rFonts w:hint="cs"/>
-          <w:sz w:val="24"/>
-          <w:szCs w:val="24"/>
-          <w:u w:val="single"/>
-          <w:rtl/>
-        </w:rPr>
-        <w:t>פונקצי</w:t>
-      </w:r>
-      <w:r>
-        <w:rPr>
-          <w:rFonts w:hint="cs"/>
-          <w:sz w:val="24"/>
-          <w:szCs w:val="24"/>
-          <w:u w:val="single"/>
-          <w:rtl/>
-        </w:rPr>
-        <w:t>ית המטרה</w:t>
-      </w:r>
-      <w:r>
-        <w:rPr>
-          <w:rFonts w:hint="cs"/>
-          <w:sz w:val="24"/>
-          <w:szCs w:val="24"/>
-          <w:u w:val="single"/>
-          <w:rtl/>
-        </w:rPr>
         <w:t>:</w:t>
       </w:r>
     </w:p>
@@ -1312,7 +1139,6 @@
         <w:bidi/>
         <w:jc w:val="both"/>
         <w:rPr>
-          <w:rFonts w:hint="cs"/>
           <w:sz w:val="24"/>
           <w:szCs w:val="24"/>
           <w:rtl/>
@@ -1382,15 +1208,7 @@
               <w:sz w:val="24"/>
               <w:szCs w:val="24"/>
             </w:rPr>
-            <m:t>[∀X∈V]</m:t>
-          </m:r>
-          <m:r>
-            <w:rPr>
-              <w:rFonts w:ascii="Cambria Math" w:hAnsi="Cambria Math"/>
-              <w:sz w:val="24"/>
-              <w:szCs w:val="24"/>
-            </w:rPr>
-            <m:t>=</m:t>
+            <m:t>[∀X∈V]=</m:t>
           </m:r>
           <m:func>
             <m:funcPr>
@@ -1425,18 +1243,7 @@
                       <w:sz w:val="24"/>
                       <w:szCs w:val="24"/>
                     </w:rPr>
-                    <m:t>m</m:t>
-                  </m:r>
-                  <m:r>
-                    <m:rPr>
-                      <m:sty m:val="p"/>
-                    </m:rPr>
-                    <w:rPr>
-                      <w:rFonts w:ascii="Cambria Math" w:hAnsi="Cambria Math"/>
-                      <w:sz w:val="24"/>
-                      <w:szCs w:val="24"/>
-                    </w:rPr>
-                    <m:t>in</m:t>
+                    <m:t>min</m:t>
                   </m:r>
                 </m:e>
                 <m:lim>
@@ -1458,15 +1265,7 @@
                   <w:sz w:val="24"/>
                   <w:szCs w:val="24"/>
                 </w:rPr>
-                <m:t>(</m:t>
-              </m:r>
-              <m:r>
-                <w:rPr>
-                  <w:rFonts w:ascii="Cambria Math" w:hAnsi="Cambria Math"/>
-                  <w:sz w:val="24"/>
-                  <w:szCs w:val="24"/>
-                </w:rPr>
-                <m:t>P</m:t>
+                <m:t>(P</m:t>
               </m:r>
               <m:d>
                 <m:dPr>
@@ -1669,7 +1468,6 @@
         <w:bidi/>
         <w:jc w:val="both"/>
         <w:rPr>
-          <w:rFonts w:hint="cs"/>
           <w:sz w:val="24"/>
           <w:szCs w:val="24"/>
           <w:u w:val="single"/>
@@ -1689,7 +1487,7 @@
     </w:p>
     <w:p>
       <w:pPr>
-        <w:pStyle w:val="ListParagraph"/>
+        <w:pStyle w:val="a6"/>
         <w:numPr>
           <w:ilvl w:val="0"/>
           <w:numId w:val="5"/>
@@ -1697,7 +1495,6 @@
         <w:bidi/>
         <w:jc w:val="both"/>
         <w:rPr>
-          <w:rFonts w:hint="cs"/>
           <w:sz w:val="24"/>
           <w:szCs w:val="24"/>
         </w:rPr>
@@ -1764,7 +1561,7 @@
     </w:p>
     <w:p>
       <w:pPr>
-        <w:pStyle w:val="ListParagraph"/>
+        <w:pStyle w:val="a6"/>
         <w:numPr>
           <w:ilvl w:val="0"/>
           <w:numId w:val="5"/>
@@ -1772,7 +1569,6 @@
         <w:bidi/>
         <w:jc w:val="both"/>
         <w:rPr>
-          <w:rFonts w:hint="cs"/>
           <w:sz w:val="24"/>
           <w:szCs w:val="24"/>
         </w:rPr>
@@ -1805,7 +1601,7 @@
     </w:p>
     <w:p>
       <w:pPr>
-        <w:pStyle w:val="ListParagraph"/>
+        <w:pStyle w:val="a6"/>
         <w:numPr>
           <w:ilvl w:val="1"/>
           <w:numId w:val="5"/>
@@ -1813,7 +1609,6 @@
         <w:bidi/>
         <w:jc w:val="both"/>
         <w:rPr>
-          <w:rFonts w:hint="cs"/>
           <w:sz w:val="24"/>
           <w:szCs w:val="24"/>
         </w:rPr>
@@ -1864,7 +1659,7 @@
     </w:p>
     <w:p>
       <w:pPr>
-        <w:pStyle w:val="ListParagraph"/>
+        <w:pStyle w:val="a6"/>
         <w:numPr>
           <w:ilvl w:val="2"/>
           <w:numId w:val="5"/>
@@ -1872,7 +1667,6 @@
         <w:bidi/>
         <w:jc w:val="both"/>
         <w:rPr>
-          <w:rFonts w:hint="cs"/>
           <w:sz w:val="24"/>
           <w:szCs w:val="24"/>
         </w:rPr>
@@ -1937,7 +1731,7 @@
     </w:p>
     <w:p>
       <w:pPr>
-        <w:pStyle w:val="ListParagraph"/>
+        <w:pStyle w:val="a6"/>
         <w:numPr>
           <w:ilvl w:val="3"/>
           <w:numId w:val="5"/>
@@ -1945,7 +1739,6 @@
         <w:bidi/>
         <w:jc w:val="both"/>
         <w:rPr>
-          <w:rFonts w:hint="cs"/>
           <w:sz w:val="24"/>
           <w:szCs w:val="24"/>
         </w:rPr>
@@ -1978,7 +1771,7 @@
     </w:p>
     <w:p>
       <w:pPr>
-        <w:pStyle w:val="ListParagraph"/>
+        <w:pStyle w:val="a6"/>
         <w:numPr>
           <w:ilvl w:val="4"/>
           <w:numId w:val="5"/>
@@ -1986,7 +1779,6 @@
         <w:bidi/>
         <w:jc w:val="both"/>
         <w:rPr>
-          <w:rFonts w:hint="cs"/>
           <w:sz w:val="24"/>
           <w:szCs w:val="24"/>
         </w:rPr>
@@ -2042,7 +1834,7 @@
     </w:p>
     <w:p>
       <w:pPr>
-        <w:pStyle w:val="ListParagraph"/>
+        <w:pStyle w:val="a6"/>
         <w:numPr>
           <w:ilvl w:val="4"/>
           <w:numId w:val="5"/>
@@ -2050,7 +1842,6 @@
         <w:bidi/>
         <w:jc w:val="both"/>
         <w:rPr>
-          <w:rFonts w:hint="cs"/>
           <w:sz w:val="24"/>
           <w:szCs w:val="24"/>
         </w:rPr>
@@ -2106,7 +1897,7 @@
     </w:p>
     <w:p>
       <w:pPr>
-        <w:pStyle w:val="ListParagraph"/>
+        <w:pStyle w:val="a6"/>
         <w:numPr>
           <w:ilvl w:val="4"/>
           <w:numId w:val="5"/>
@@ -2114,7 +1905,6 @@
         <w:bidi/>
         <w:jc w:val="both"/>
         <w:rPr>
-          <w:rFonts w:hint="cs"/>
           <w:sz w:val="24"/>
           <w:szCs w:val="24"/>
         </w:rPr>
@@ -2170,7 +1960,7 @@
     </w:p>
     <w:p>
       <w:pPr>
-        <w:pStyle w:val="ListParagraph"/>
+        <w:pStyle w:val="a6"/>
         <w:numPr>
           <w:ilvl w:val="4"/>
           <w:numId w:val="5"/>
@@ -2178,7 +1968,6 @@
         <w:bidi/>
         <w:jc w:val="both"/>
         <w:rPr>
-          <w:rFonts w:hint="cs"/>
           <w:sz w:val="24"/>
           <w:szCs w:val="24"/>
           <w:rtl/>
@@ -2215,7 +2004,6 @@
         <w:bidi/>
         <w:jc w:val="both"/>
         <w:rPr>
-          <w:rFonts w:hint="cs"/>
           <w:sz w:val="24"/>
           <w:szCs w:val="24"/>
           <w:u w:val="single"/>
@@ -2289,7 +2077,7 @@
     </w:p>
     <w:p>
       <w:pPr>
-        <w:pStyle w:val="ListParagraph"/>
+        <w:pStyle w:val="a6"/>
         <w:numPr>
           <w:ilvl w:val="0"/>
           <w:numId w:val="4"/>
@@ -2297,7 +2085,6 @@
         <w:bidi/>
         <w:jc w:val="both"/>
         <w:rPr>
-          <w:rFonts w:hint="cs"/>
           <w:sz w:val="24"/>
           <w:szCs w:val="24"/>
         </w:rPr>
@@ -2389,7 +2176,7 @@
     </w:p>
     <w:p>
       <w:pPr>
-        <w:pStyle w:val="ListParagraph"/>
+        <w:pStyle w:val="a6"/>
         <w:numPr>
           <w:ilvl w:val="0"/>
           <w:numId w:val="4"/>
@@ -2397,7 +2184,6 @@
         <w:bidi/>
         <w:jc w:val="both"/>
         <w:rPr>
-          <w:rFonts w:hint="cs"/>
           <w:sz w:val="24"/>
           <w:szCs w:val="24"/>
           <w:rtl/>
@@ -2469,19 +2255,6 @@
         <w:bidi/>
         <w:jc w:val="both"/>
         <w:rPr>
-          <w:rFonts w:hint="cs"/>
-          <w:sz w:val="24"/>
-          <w:szCs w:val="24"/>
-          <w:rtl/>
-        </w:rPr>
-      </w:pPr>
-    </w:p>
-    <w:p>
-      <w:pPr>
-        <w:bidi/>
-        <w:jc w:val="both"/>
-        <w:rPr>
-          <w:rFonts w:hint="cs"/>
           <w:b/>
           <w:bCs/>
           <w:sz w:val="24"/>
@@ -2500,117 +2273,9 @@
           <w:u w:val="single"/>
           <w:rtl/>
         </w:rPr>
-        <w:t>חלק ד'</w:t>
-      </w:r>
-    </w:p>
-    <w:p>
-      <w:pPr>
-        <w:bidi/>
-        <w:jc w:val="both"/>
-        <w:rPr>
-          <w:rFonts w:hint="cs"/>
-          <w:sz w:val="24"/>
-          <w:szCs w:val="24"/>
-          <w:u w:val="single"/>
-          <w:rtl/>
-        </w:rPr>
-      </w:pPr>
-      <w:r>
-        <w:rPr>
-          <w:rFonts w:hint="cs"/>
-          <w:sz w:val="24"/>
-          <w:szCs w:val="24"/>
-          <w:u w:val="single"/>
-          <w:rtl/>
-        </w:rPr>
-        <w:lastRenderedPageBreak/>
-        <w:t>שאלה 1</w:t>
-      </w:r>
-    </w:p>
-    <w:p>
-      <w:pPr>
-        <w:bidi/>
-        <w:jc w:val="both"/>
-        <w:rPr>
-          <w:rFonts w:hint="cs"/>
-          <w:sz w:val="24"/>
-          <w:szCs w:val="24"/>
-          <w:rtl/>
-        </w:rPr>
-      </w:pPr>
-    </w:p>
-    <w:p>
-      <w:pPr>
-        <w:bidi/>
-        <w:jc w:val="both"/>
-        <w:rPr>
-          <w:rFonts w:hint="cs"/>
-          <w:sz w:val="24"/>
-          <w:szCs w:val="24"/>
-          <w:u w:val="single"/>
-          <w:rtl/>
-        </w:rPr>
-      </w:pPr>
-      <w:r>
-        <w:rPr>
-          <w:rFonts w:hint="cs"/>
-          <w:sz w:val="24"/>
-          <w:szCs w:val="24"/>
-          <w:u w:val="single"/>
-          <w:rtl/>
-        </w:rPr>
-        <w:t>שאלה 2</w:t>
-      </w:r>
-    </w:p>
-    <w:p>
-      <w:pPr>
-        <w:bidi/>
-        <w:jc w:val="both"/>
-        <w:rPr>
-          <w:rFonts w:hint="cs"/>
-          <w:sz w:val="24"/>
-          <w:szCs w:val="24"/>
-          <w:rtl/>
-        </w:rPr>
-      </w:pPr>
-    </w:p>
-    <w:p>
-      <w:pPr>
-        <w:bidi/>
-        <w:jc w:val="both"/>
-        <w:rPr>
-          <w:rFonts w:hint="cs"/>
-          <w:sz w:val="24"/>
-          <w:szCs w:val="24"/>
-          <w:u w:val="single"/>
-          <w:rtl/>
-        </w:rPr>
-      </w:pPr>
-      <w:r>
-        <w:rPr>
-          <w:rFonts w:hint="cs"/>
-          <w:sz w:val="24"/>
-          <w:szCs w:val="24"/>
-          <w:u w:val="single"/>
-          <w:rtl/>
-        </w:rPr>
-        <w:t>שאלה 3</w:t>
-      </w:r>
-    </w:p>
-    <w:p>
-      <w:pPr>
-        <w:bidi/>
-        <w:jc w:val="both"/>
-        <w:rPr>
-          <w:sz w:val="24"/>
-          <w:szCs w:val="24"/>
-        </w:rPr>
-      </w:pPr>
-    </w:p>
-    <w:p>
-      <w:pPr>
-        <w:bidi/>
-        <w:jc w:val="both"/>
+        <w:t xml:space="preserve">במקום </w:t>
+      </w:r>
+      <w:r>
         <w:rPr>
           <w:rFonts w:hint="cs"/>
           <w:b/>
@@ -2620,7 +2285,8 @@
           <w:u w:val="single"/>
           <w:rtl/>
         </w:rPr>
-      </w:pPr>
+        <w:t>חלק ד'</w:t>
+      </w:r>
       <w:r>
         <w:rPr>
           <w:rFonts w:hint="cs"/>
@@ -2631,190 +2297,213 @@
           <w:u w:val="single"/>
           <w:rtl/>
         </w:rPr>
-        <w:t>חלק ה'</w:t>
-      </w:r>
-    </w:p>
-    <w:p>
-      <w:pPr>
-        <w:bidi/>
-        <w:jc w:val="both"/>
-        <w:rPr>
-          <w:rFonts w:hint="cs"/>
-          <w:sz w:val="24"/>
-          <w:szCs w:val="24"/>
-          <w:u w:val="single"/>
-          <w:rtl/>
-        </w:rPr>
-      </w:pPr>
-      <w:r>
-        <w:rPr>
-          <w:rFonts w:hint="cs"/>
-          <w:sz w:val="24"/>
-          <w:szCs w:val="24"/>
-          <w:u w:val="single"/>
-          <w:rtl/>
-        </w:rPr>
-        <w:t>שאלה 1</w:t>
-      </w:r>
-    </w:p>
-    <w:p>
-      <w:pPr>
-        <w:bidi/>
-        <w:jc w:val="both"/>
-        <w:rPr>
-          <w:rFonts w:hint="cs"/>
-          <w:sz w:val="24"/>
-          <w:szCs w:val="24"/>
-          <w:rtl/>
-        </w:rPr>
-      </w:pPr>
-    </w:p>
-    <w:p>
-      <w:pPr>
-        <w:bidi/>
-        <w:jc w:val="both"/>
-        <w:rPr>
-          <w:rFonts w:hint="cs"/>
-          <w:sz w:val="24"/>
-          <w:szCs w:val="24"/>
-          <w:u w:val="single"/>
-          <w:rtl/>
-        </w:rPr>
-      </w:pPr>
-      <w:r>
-        <w:rPr>
-          <w:rFonts w:hint="cs"/>
-          <w:sz w:val="24"/>
-          <w:szCs w:val="24"/>
-          <w:u w:val="single"/>
-          <w:rtl/>
-        </w:rPr>
-        <w:t>שאלה 2</w:t>
-      </w:r>
-    </w:p>
-    <w:p>
-      <w:pPr>
-        <w:bidi/>
-        <w:jc w:val="both"/>
-        <w:rPr>
-          <w:rFonts w:hint="cs"/>
-          <w:sz w:val="24"/>
-          <w:szCs w:val="24"/>
-          <w:rtl/>
-        </w:rPr>
-      </w:pPr>
-    </w:p>
-    <w:p>
-      <w:pPr>
-        <w:bidi/>
-        <w:jc w:val="both"/>
-        <w:rPr>
-          <w:rFonts w:hint="cs"/>
-          <w:sz w:val="24"/>
-          <w:szCs w:val="24"/>
-          <w:u w:val="single"/>
-          <w:rtl/>
-        </w:rPr>
-      </w:pPr>
-      <w:r>
-        <w:rPr>
-          <w:rFonts w:hint="cs"/>
-          <w:sz w:val="24"/>
-          <w:szCs w:val="24"/>
-          <w:u w:val="single"/>
-          <w:rtl/>
-        </w:rPr>
-        <w:t>שאלה 3</w:t>
-      </w:r>
-    </w:p>
-    <w:p>
-      <w:pPr>
-        <w:bidi/>
-        <w:jc w:val="both"/>
-        <w:rPr>
-          <w:sz w:val="24"/>
-          <w:szCs w:val="24"/>
-        </w:rPr>
-      </w:pPr>
-    </w:p>
-    <w:p>
-      <w:pPr>
-        <w:bidi/>
-        <w:jc w:val="both"/>
-        <w:rPr>
-          <w:rFonts w:hint="cs"/>
-          <w:sz w:val="24"/>
-          <w:szCs w:val="24"/>
-          <w:u w:val="single"/>
-          <w:rtl/>
-        </w:rPr>
-      </w:pPr>
-      <w:r>
-        <w:rPr>
-          <w:rFonts w:hint="cs"/>
-          <w:sz w:val="24"/>
-          <w:szCs w:val="24"/>
-          <w:u w:val="single"/>
-          <w:rtl/>
-        </w:rPr>
-        <w:t xml:space="preserve">שאלה </w:t>
-      </w:r>
-      <w:r>
-        <w:rPr>
-          <w:sz w:val="24"/>
-          <w:szCs w:val="24"/>
-          <w:u w:val="single"/>
-        </w:rPr>
-        <w:t>4</w:t>
-      </w:r>
-    </w:p>
-    <w:p>
-      <w:pPr>
-        <w:bidi/>
-        <w:jc w:val="both"/>
-        <w:rPr>
-          <w:rFonts w:hint="cs"/>
-          <w:sz w:val="24"/>
-          <w:szCs w:val="24"/>
-          <w:rtl/>
-        </w:rPr>
-      </w:pPr>
-    </w:p>
-    <w:p>
-      <w:pPr>
-        <w:bidi/>
-        <w:jc w:val="both"/>
-        <w:rPr>
-          <w:rFonts w:hint="cs"/>
-          <w:sz w:val="24"/>
-          <w:szCs w:val="24"/>
-          <w:rtl/>
-        </w:rPr>
-      </w:pPr>
-    </w:p>
-    <w:p>
-      <w:pPr>
-        <w:bidi/>
-        <w:jc w:val="both"/>
-        <w:rPr>
-          <w:rFonts w:hint="cs"/>
-          <w:sz w:val="24"/>
-          <w:szCs w:val="24"/>
-          <w:rtl/>
-        </w:rPr>
-      </w:pPr>
-    </w:p>
-    <w:p>
-      <w:pPr>
-        <w:bidi/>
-        <w:jc w:val="both"/>
-        <w:rPr>
-          <w:sz w:val="24"/>
-          <w:szCs w:val="24"/>
-        </w:rPr>
-      </w:pPr>
+        <w:t xml:space="preserve"> וחלק ה'</w:t>
+      </w:r>
+    </w:p>
+    <w:p>
+      <w:pPr>
+        <w:bidi/>
+        <w:jc w:val="both"/>
+        <w:rPr>
+          <w:sz w:val="24"/>
+          <w:szCs w:val="24"/>
+          <w:rtl/>
+        </w:rPr>
+      </w:pPr>
+      <w:r>
+        <w:rPr>
+          <w:rFonts w:hint="cs"/>
+          <w:sz w:val="24"/>
+          <w:szCs w:val="24"/>
+          <w:rtl/>
+        </w:rPr>
+        <w:t>בתהליך ה</w:t>
+      </w:r>
+      <w:r>
+        <w:rPr>
+          <w:rFonts w:hint="cs"/>
+          <w:sz w:val="24"/>
+          <w:szCs w:val="24"/>
+          <w:rtl/>
+        </w:rPr>
+        <w:t>פיתוח</w:t>
+      </w:r>
+      <w:r>
+        <w:rPr>
+          <w:rFonts w:hint="cs"/>
+          <w:sz w:val="24"/>
+          <w:szCs w:val="24"/>
+          <w:rtl/>
+        </w:rPr>
+        <w:t>, בדקנו את הפונק</w:t>
+      </w:r>
+      <w:r>
+        <w:rPr>
+          <w:rFonts w:hint="cs"/>
+          <w:sz w:val="24"/>
+          <w:szCs w:val="24"/>
+          <w:rtl/>
+        </w:rPr>
+        <w:t>ציות</w:t>
+      </w:r>
+      <w:r>
+        <w:rPr>
+          <w:rFonts w:hint="cs"/>
+          <w:sz w:val="24"/>
+          <w:szCs w:val="24"/>
+          <w:rtl/>
+        </w:rPr>
+        <w:t xml:space="preserve"> השונות </w:t>
+      </w:r>
+      <w:r>
+        <w:rPr>
+          <w:rFonts w:hint="cs"/>
+          <w:sz w:val="24"/>
+          <w:szCs w:val="24"/>
+          <w:rtl/>
+        </w:rPr>
+        <w:t>על משפטים בודדים לטובת בדיקת הקוד.</w:t>
+      </w:r>
+    </w:p>
+    <w:p>
+      <w:pPr>
+        <w:bidi/>
+        <w:jc w:val="both"/>
+        <w:rPr>
+          <w:sz w:val="24"/>
+          <w:szCs w:val="24"/>
+          <w:rtl/>
+        </w:rPr>
+      </w:pPr>
+      <w:r>
+        <w:rPr>
+          <w:rFonts w:hint="cs"/>
+          <w:sz w:val="24"/>
+          <w:szCs w:val="24"/>
+          <w:rtl/>
+        </w:rPr>
+        <w:t xml:space="preserve">בשלב ההרצה </w:t>
+      </w:r>
+      <w:r>
+        <w:rPr>
+          <w:rFonts w:hint="cs"/>
+          <w:sz w:val="24"/>
+          <w:szCs w:val="24"/>
+          <w:rtl/>
+        </w:rPr>
+        <w:t>הסופי</w:t>
+      </w:r>
+      <w:r>
+        <w:rPr>
+          <w:rFonts w:hint="cs"/>
+          <w:sz w:val="24"/>
+          <w:szCs w:val="24"/>
+          <w:rtl/>
+        </w:rPr>
+        <w:t xml:space="preserve"> נתקלנו בבעיות יעילות קשות</w:t>
+      </w:r>
+      <w:r>
+        <w:rPr>
+          <w:rFonts w:hint="cs"/>
+          <w:sz w:val="24"/>
+          <w:szCs w:val="24"/>
+          <w:rtl/>
+        </w:rPr>
+        <w:t xml:space="preserve"> </w:t>
+      </w:r>
+      <w:r>
+        <w:rPr>
+          <w:sz w:val="24"/>
+          <w:szCs w:val="24"/>
+          <w:rtl/>
+        </w:rPr>
+        <w:t>–</w:t>
+      </w:r>
+      <w:r>
+        <w:rPr>
+          <w:rFonts w:hint="cs"/>
+          <w:sz w:val="24"/>
+          <w:szCs w:val="24"/>
+          <w:rtl/>
+        </w:rPr>
+        <w:t xml:space="preserve"> מאות שניות לשורה.</w:t>
+      </w:r>
+    </w:p>
+    <w:p>
+      <w:pPr>
+        <w:bidi/>
+        <w:jc w:val="both"/>
+        <w:rPr>
+          <w:sz w:val="24"/>
+          <w:szCs w:val="24"/>
+          <w:rtl/>
+        </w:rPr>
+      </w:pPr>
+      <w:r>
+        <w:rPr>
+          <w:rFonts w:hint="cs"/>
+          <w:sz w:val="24"/>
+          <w:szCs w:val="24"/>
+          <w:rtl/>
+        </w:rPr>
+        <w:t>התעסקנו רבות בייעול הקוד, אך לצערנו הרב לא הגענו למצב שאנחנו מצליחים לרוץ על כלל העצים בזמן סביר.</w:t>
+      </w:r>
+    </w:p>
+    <w:p>
+      <w:pPr>
+        <w:bidi/>
+        <w:jc w:val="both"/>
+        <w:rPr>
+          <w:sz w:val="24"/>
+          <w:szCs w:val="24"/>
+          <w:rtl/>
+        </w:rPr>
+      </w:pPr>
+    </w:p>
+    <w:p>
+      <w:pPr>
+        <w:bidi/>
+        <w:jc w:val="both"/>
+        <w:rPr>
+          <w:sz w:val="24"/>
+          <w:szCs w:val="24"/>
+          <w:rtl/>
+        </w:rPr>
+      </w:pPr>
+      <w:r>
+        <w:rPr>
+          <w:rFonts w:hint="cs"/>
+          <w:sz w:val="24"/>
+          <w:szCs w:val="24"/>
+          <w:rtl/>
+        </w:rPr>
+        <w:t>תהליך הפיתוח מתועד כאן:</w:t>
+      </w:r>
+    </w:p>
+    <w:p>
+      <w:pPr>
+        <w:bidi/>
+        <w:jc w:val="both"/>
+        <w:rPr>
+          <w:sz w:val="24"/>
+          <w:szCs w:val="24"/>
+        </w:rPr>
+      </w:pPr>
+      <w:hyperlink r:id="rId8" w:history="1">
+        <w:r>
+          <w:rPr>
+            <w:rStyle w:val="Hyperlink"/>
+            <w:sz w:val="24"/>
+            <w:szCs w:val="24"/>
+          </w:rPr>
+          <w:t>https://github.com/aszarf/maman14_NLP</w:t>
+        </w:r>
+      </w:hyperlink>
+      <w:bookmarkStart w:id="0" w:name="_GoBack"/>
+      <w:bookmarkEnd w:id="0"/>
     </w:p>
     <w:sectPr>
+      <w:headerReference w:type="default" r:id="rId9"/>
       <w:pgSz w:w="12240" w:h="15840"/>
       <w:pgMar w:top="1440" w:right="1440" w:bottom="1440" w:left="1440" w:header="708" w:footer="708" w:gutter="0"/>
       <w:cols w:space="708"/>
@@ -2825,7 +2514,7 @@
 </file>
 
 <file path=word/endnotes.xml><?xml version="1.0" encoding="utf-8"?>
-<w:endnotes xmlns:wpc="http://schemas.microsoft.com/office/word/2010/wordprocessingCanvas" xmlns:mc="http://schemas.openxmlformats.org/markup-compatibility/2006" xmlns:o="urn:schemas-microsoft-com:office:office" xmlns:r="http://schemas.openxmlformats.org/officeDocument/2006/relationships" xmlns:m="http://schemas.openxmlformats.org/officeDocument/2006/math" xmlns:v="urn:schemas-microsoft-com:vml" xmlns:wp14="http://schemas.microsoft.com/office/word/2010/wordprocessingDrawing" xmlns:wp="http://schemas.openxmlformats.org/drawingml/2006/wordprocessingDrawing" xmlns:w10="urn:schemas-microsoft-com:office:word" xmlns:w="http://schemas.openxmlformats.org/wordprocessingml/2006/main" xmlns:w14="http://schemas.microsoft.com/office/word/2010/wordml" xmlns:wpg="http://schemas.microsoft.com/office/word/2010/wordprocessingGroup" xmlns:wpi="http://schemas.microsoft.com/office/word/2010/wordprocessingInk" xmlns:wne="http://schemas.microsoft.com/office/word/2006/wordml" xmlns:wps="http://schemas.microsoft.com/office/word/2010/wordprocessingShape" mc:Ignorable="w14 wp14">
+<w:endnotes xmlns:wpc="http://schemas.microsoft.com/office/word/2010/wordprocessingCanvas" xmlns:cx="http://schemas.microsoft.com/office/drawing/2014/chartex" xmlns:cx1="http://schemas.microsoft.com/office/drawing/2015/9/8/chartex" xmlns:cx2="http://schemas.microsoft.com/office/drawing/2015/10/21/chartex" xmlns:cx3="http://schemas.microsoft.com/office/drawing/2016/5/9/chartex" xmlns:cx4="http://schemas.microsoft.com/office/drawing/2016/5/10/chartex" xmlns:cx5="http://schemas.microsoft.com/office/drawing/2016/5/11/chartex" xmlns:cx6="http://schemas.microsoft.com/office/drawing/2016/5/12/chartex" xmlns:cx7="http://schemas.microsoft.com/office/drawing/2016/5/13/chartex" xmlns:cx8="http://schemas.microsoft.com/office/drawing/2016/5/14/chartex" xmlns:mc="http://schemas.openxmlformats.org/markup-compatibility/2006" xmlns:aink="http://schemas.microsoft.com/office/drawing/2016/ink" xmlns:am3d="http://schemas.microsoft.com/office/drawing/2017/model3d" xmlns:o="urn:schemas-microsoft-com:office:office" xmlns:r="http://schemas.openxmlformats.org/officeDocument/2006/relationships" xmlns:m="http://schemas.openxmlformats.org/officeDocument/2006/math" xmlns:v="urn:schemas-microsoft-com:vml" xmlns:wp14="http://schemas.microsoft.com/office/word/2010/wordprocessingDrawing" xmlns:wp="http://schemas.openxmlformats.org/drawingml/2006/wordprocessingDrawing" xmlns:w10="urn:schemas-microsoft-com:office:word" xmlns:w="http://schemas.openxmlformats.org/wordprocessingml/2006/main" xmlns:w14="http://schemas.microsoft.com/office/word/2010/wordml" xmlns:w15="http://schemas.microsoft.com/office/word/2012/wordml" xmlns:w16cid="http://schemas.microsoft.com/office/word/2016/wordml/cid" xmlns:w16se="http://schemas.microsoft.com/office/word/2015/wordml/symex" xmlns:wpg="http://schemas.microsoft.com/office/word/2010/wordprocessingGroup" xmlns:wpi="http://schemas.microsoft.com/office/word/2010/wordprocessingInk" xmlns:wne="http://schemas.microsoft.com/office/word/2006/wordml" xmlns:wps="http://schemas.microsoft.com/office/word/2010/wordprocessingShape" mc:Ignorable="w14 w15 w16se w16cid wp14">
   <w:endnote w:type="separator" w:id="-1">
     <w:p>
       <w:pPr>
@@ -2850,7 +2539,7 @@
 </file>
 
 <file path=word/footnotes.xml><?xml version="1.0" encoding="utf-8"?>
-<w:footnotes xmlns:wpc="http://schemas.microsoft.com/office/word/2010/wordprocessingCanvas" xmlns:mc="http://schemas.openxmlformats.org/markup-compatibility/2006" xmlns:o="urn:schemas-microsoft-com:office:office" xmlns:r="http://schemas.openxmlformats.org/officeDocument/2006/relationships" xmlns:m="http://schemas.openxmlformats.org/officeDocument/2006/math" xmlns:v="urn:schemas-microsoft-com:vml" xmlns:wp14="http://schemas.microsoft.com/office/word/2010/wordprocessingDrawing" xmlns:wp="http://schemas.openxmlformats.org/drawingml/2006/wordprocessingDrawing" xmlns:w10="urn:schemas-microsoft-com:office:word" xmlns:w="http://schemas.openxmlformats.org/wordprocessingml/2006/main" xmlns:w14="http://schemas.microsoft.com/office/word/2010/wordml" xmlns:wpg="http://schemas.microsoft.com/office/word/2010/wordprocessingGroup" xmlns:wpi="http://schemas.microsoft.com/office/word/2010/wordprocessingInk" xmlns:wne="http://schemas.microsoft.com/office/word/2006/wordml" xmlns:wps="http://schemas.microsoft.com/office/word/2010/wordprocessingShape" mc:Ignorable="w14 wp14">
+<w:footnotes xmlns:wpc="http://schemas.microsoft.com/office/word/2010/wordprocessingCanvas" xmlns:cx="http://schemas.microsoft.com/office/drawing/2014/chartex" xmlns:cx1="http://schemas.microsoft.com/office/drawing/2015/9/8/chartex" xmlns:cx2="http://schemas.microsoft.com/office/drawing/2015/10/21/chartex" xmlns:cx3="http://schemas.microsoft.com/office/drawing/2016/5/9/chartex" xmlns:cx4="http://schemas.microsoft.com/office/drawing/2016/5/10/chartex" xmlns:cx5="http://schemas.microsoft.com/office/drawing/2016/5/11/chartex" xmlns:cx6="http://schemas.microsoft.com/office/drawing/2016/5/12/chartex" xmlns:cx7="http://schemas.microsoft.com/office/drawing/2016/5/13/chartex" xmlns:cx8="http://schemas.microsoft.com/office/drawing/2016/5/14/chartex" xmlns:mc="http://schemas.openxmlformats.org/markup-compatibility/2006" xmlns:aink="http://schemas.microsoft.com/office/drawing/2016/ink" xmlns:am3d="http://schemas.microsoft.com/office/drawing/2017/model3d" xmlns:o="urn:schemas-microsoft-com:office:office" xmlns:r="http://schemas.openxmlformats.org/officeDocument/2006/relationships" xmlns:m="http://schemas.openxmlformats.org/officeDocument/2006/math" xmlns:v="urn:schemas-microsoft-com:vml" xmlns:wp14="http://schemas.microsoft.com/office/word/2010/wordprocessingDrawing" xmlns:wp="http://schemas.openxmlformats.org/drawingml/2006/wordprocessingDrawing" xmlns:w10="urn:schemas-microsoft-com:office:word" xmlns:w="http://schemas.openxmlformats.org/wordprocessingml/2006/main" xmlns:w14="http://schemas.microsoft.com/office/word/2010/wordml" xmlns:w15="http://schemas.microsoft.com/office/word/2012/wordml" xmlns:w16cid="http://schemas.microsoft.com/office/word/2016/wordml/cid" xmlns:w16se="http://schemas.microsoft.com/office/word/2015/wordml/symex" xmlns:wpg="http://schemas.microsoft.com/office/word/2010/wordprocessingGroup" xmlns:wpi="http://schemas.microsoft.com/office/word/2010/wordprocessingInk" xmlns:wne="http://schemas.microsoft.com/office/word/2006/wordml" xmlns:wps="http://schemas.microsoft.com/office/word/2010/wordprocessingShape" mc:Ignorable="w14 w15 w16se w16cid wp14">
   <w:footnote w:type="separator" w:id="-1">
     <w:p>
       <w:pPr>
@@ -2874,9 +2563,109 @@
 </w:footnotes>
 </file>
 
+<file path=word/header1.xml><?xml version="1.0" encoding="utf-8"?>
+<w:hdr xmlns:wpc="http://schemas.microsoft.com/office/word/2010/wordprocessingCanvas" xmlns:cx="http://schemas.microsoft.com/office/drawing/2014/chartex" xmlns:cx1="http://schemas.microsoft.com/office/drawing/2015/9/8/chartex" xmlns:cx2="http://schemas.microsoft.com/office/drawing/2015/10/21/chartex" xmlns:cx3="http://schemas.microsoft.com/office/drawing/2016/5/9/chartex" xmlns:cx4="http://schemas.microsoft.com/office/drawing/2016/5/10/chartex" xmlns:cx5="http://schemas.microsoft.com/office/drawing/2016/5/11/chartex" xmlns:cx6="http://schemas.microsoft.com/office/drawing/2016/5/12/chartex" xmlns:cx7="http://schemas.microsoft.com/office/drawing/2016/5/13/chartex" xmlns:cx8="http://schemas.microsoft.com/office/drawing/2016/5/14/chartex" xmlns:mc="http://schemas.openxmlformats.org/markup-compatibility/2006" xmlns:aink="http://schemas.microsoft.com/office/drawing/2016/ink" xmlns:am3d="http://schemas.microsoft.com/office/drawing/2017/model3d" xmlns:o="urn:schemas-microsoft-com:office:office" xmlns:r="http://schemas.openxmlformats.org/officeDocument/2006/relationships" xmlns:m="http://schemas.openxmlformats.org/officeDocument/2006/math" xmlns:v="urn:schemas-microsoft-com:vml" xmlns:wp14="http://schemas.microsoft.com/office/word/2010/wordprocessingDrawing" xmlns:wp="http://schemas.openxmlformats.org/drawingml/2006/wordprocessingDrawing" xmlns:w10="urn:schemas-microsoft-com:office:word" xmlns:w="http://schemas.openxmlformats.org/wordprocessingml/2006/main" xmlns:w14="http://schemas.microsoft.com/office/word/2010/wordml" xmlns:w15="http://schemas.microsoft.com/office/word/2012/wordml" xmlns:w16cid="http://schemas.microsoft.com/office/word/2016/wordml/cid" xmlns:w16se="http://schemas.microsoft.com/office/word/2015/wordml/symex" xmlns:wpg="http://schemas.microsoft.com/office/word/2010/wordprocessingGroup" xmlns:wpi="http://schemas.microsoft.com/office/word/2010/wordprocessingInk" xmlns:wne="http://schemas.microsoft.com/office/word/2006/wordml" xmlns:wps="http://schemas.microsoft.com/office/word/2010/wordprocessingShape" mc:Ignorable="w14 w15 w16se w16cid wp14">
+  <w:p>
+    <w:pPr>
+      <w:pStyle w:val="a7"/>
+      <w:rPr>
+        <w:rtl/>
+      </w:rPr>
+    </w:pPr>
+    <w:r>
+      <w:rPr>
+        <w:rFonts w:hint="cs"/>
+        <w:rtl/>
+      </w:rPr>
+      <w:t xml:space="preserve">אריאל </w:t>
+    </w:r>
+    <w:proofErr w:type="spellStart"/>
+    <w:r>
+      <w:rPr>
+        <w:rFonts w:hint="cs"/>
+        <w:rtl/>
+      </w:rPr>
+      <w:t>שארף</w:t>
+    </w:r>
+    <w:proofErr w:type="spellEnd"/>
+    <w:r>
+      <w:rPr>
+        <w:rFonts w:hint="cs"/>
+        <w:rtl/>
+      </w:rPr>
+      <w:t xml:space="preserve"> </w:t>
+    </w:r>
+    <w:r>
+      <w:rPr>
+        <w:rtl/>
+      </w:rPr>
+      <w:t>–</w:t>
+    </w:r>
+    <w:r>
+      <w:rPr>
+        <w:rFonts w:hint="cs"/>
+        <w:rtl/>
+      </w:rPr>
+      <w:t xml:space="preserve"> ת"ז 308339282</w:t>
+    </w:r>
+  </w:p>
+  <w:p>
+    <w:pPr>
+      <w:pStyle w:val="a7"/>
+      <w:rPr>
+        <w:rFonts w:hint="cs"/>
+        <w:rtl/>
+      </w:rPr>
+    </w:pPr>
+    <w:r>
+      <w:rPr>
+        <w:rFonts w:hint="cs"/>
+        <w:rtl/>
+      </w:rPr>
+      <w:t xml:space="preserve">חיים </w:t>
+    </w:r>
+    <w:proofErr w:type="spellStart"/>
+    <w:r>
+      <w:rPr>
+        <w:rFonts w:hint="cs"/>
+        <w:rtl/>
+      </w:rPr>
+      <w:t>שנדוביץ</w:t>
+    </w:r>
+    <w:proofErr w:type="spellEnd"/>
+    <w:r>
+      <w:rPr>
+        <w:rFonts w:hint="cs"/>
+        <w:rtl/>
+      </w:rPr>
+      <w:t xml:space="preserve"> </w:t>
+    </w:r>
+    <w:r>
+      <w:rPr>
+        <w:rtl/>
+      </w:rPr>
+      <w:t>–</w:t>
+    </w:r>
+    <w:r>
+      <w:rPr>
+        <w:rFonts w:hint="cs"/>
+        <w:rtl/>
+      </w:rPr>
+      <w:t xml:space="preserve"> ת"ז </w:t>
+    </w:r>
+    <w:r>
+      <w:rPr>
+        <w:rtl/>
+      </w:rPr>
+      <w:t>300307659</w:t>
+    </w:r>
+  </w:p>
+</w:hdr>
+</file>
+
 <file path=word/numbering.xml><?xml version="1.0" encoding="utf-8"?>
-<w:numbering xmlns:wpc="http://schemas.microsoft.com/office/word/2010/wordprocessingCanvas" xmlns:mc="http://schemas.openxmlformats.org/markup-compatibility/2006" xmlns:o="urn:schemas-microsoft-com:office:office" xmlns:r="http://schemas.openxmlformats.org/officeDocument/2006/relationships" xmlns:m="http://schemas.openxmlformats.org/officeDocument/2006/math" xmlns:v="urn:schemas-microsoft-com:vml" xmlns:wp14="http://schemas.microsoft.com/office/word/2010/wordprocessingDrawing" xmlns:wp="http://schemas.openxmlformats.org/drawingml/2006/wordprocessingDrawing" xmlns:w10="urn:schemas-microsoft-com:office:word" xmlns:w="http://schemas.openxmlformats.org/wordprocessingml/2006/main" xmlns:w14="http://schemas.microsoft.com/office/word/2010/wordml" xmlns:wpg="http://schemas.microsoft.com/office/word/2010/wordprocessingGroup" xmlns:wpi="http://schemas.microsoft.com/office/word/2010/wordprocessingInk" xmlns:wne="http://schemas.microsoft.com/office/word/2006/wordml" xmlns:wps="http://schemas.microsoft.com/office/word/2010/wordprocessingShape" mc:Ignorable="w14 wp14">
-  <w:abstractNum w:abstractNumId="0">
+<w:numbering xmlns:wpc="http://schemas.microsoft.com/office/word/2010/wordprocessingCanvas" xmlns:cx="http://schemas.microsoft.com/office/drawing/2014/chartex" xmlns:cx1="http://schemas.microsoft.com/office/drawing/2015/9/8/chartex" xmlns:cx2="http://schemas.microsoft.com/office/drawing/2015/10/21/chartex" xmlns:cx3="http://schemas.microsoft.com/office/drawing/2016/5/9/chartex" xmlns:cx4="http://schemas.microsoft.com/office/drawing/2016/5/10/chartex" xmlns:cx5="http://schemas.microsoft.com/office/drawing/2016/5/11/chartex" xmlns:cx6="http://schemas.microsoft.com/office/drawing/2016/5/12/chartex" xmlns:cx7="http://schemas.microsoft.com/office/drawing/2016/5/13/chartex" xmlns:cx8="http://schemas.microsoft.com/office/drawing/2016/5/14/chartex" xmlns:mc="http://schemas.openxmlformats.org/markup-compatibility/2006" xmlns:aink="http://schemas.microsoft.com/office/drawing/2016/ink" xmlns:am3d="http://schemas.microsoft.com/office/drawing/2017/model3d" xmlns:o="urn:schemas-microsoft-com:office:office" xmlns:r="http://schemas.openxmlformats.org/officeDocument/2006/relationships" xmlns:m="http://schemas.openxmlformats.org/officeDocument/2006/math" xmlns:v="urn:schemas-microsoft-com:vml" xmlns:wp14="http://schemas.microsoft.com/office/word/2010/wordprocessingDrawing" xmlns:wp="http://schemas.openxmlformats.org/drawingml/2006/wordprocessingDrawing" xmlns:w10="urn:schemas-microsoft-com:office:word" xmlns:w="http://schemas.openxmlformats.org/wordprocessingml/2006/main" xmlns:w14="http://schemas.microsoft.com/office/word/2010/wordml" xmlns:w15="http://schemas.microsoft.com/office/word/2012/wordml" xmlns:w16cid="http://schemas.microsoft.com/office/word/2016/wordml/cid" xmlns:w16se="http://schemas.microsoft.com/office/word/2015/wordml/symex" xmlns:wpg="http://schemas.microsoft.com/office/word/2010/wordprocessingGroup" xmlns:wpi="http://schemas.microsoft.com/office/word/2010/wordprocessingInk" xmlns:wne="http://schemas.microsoft.com/office/word/2006/wordml" xmlns:wps="http://schemas.microsoft.com/office/word/2010/wordprocessingShape" mc:Ignorable="w14 w15 w16se w16cid wp14">
+  <w:abstractNum w:abstractNumId="0" w15:restartNumberingAfterBreak="0">
     <w:nsid w:val="2EDC7353"/>
     <w:multiLevelType w:val="multilevel"/>
     <w:tmpl w:val="0409001F"/>
@@ -2962,7 +2751,7 @@
       </w:pPr>
     </w:lvl>
   </w:abstractNum>
-  <w:abstractNum w:abstractNumId="1">
+  <w:abstractNum w:abstractNumId="1" w15:restartNumberingAfterBreak="0">
     <w:nsid w:val="4DE339D1"/>
     <w:multiLevelType w:val="multilevel"/>
     <w:tmpl w:val="C37877C4"/>
@@ -3051,7 +2840,7 @@
       </w:pPr>
     </w:lvl>
   </w:abstractNum>
-  <w:abstractNum w:abstractNumId="2">
+  <w:abstractNum w:abstractNumId="2" w15:restartNumberingAfterBreak="0">
     <w:nsid w:val="4E211433"/>
     <w:multiLevelType w:val="multilevel"/>
     <w:tmpl w:val="0409001F"/>
@@ -3137,7 +2926,7 @@
       </w:pPr>
     </w:lvl>
   </w:abstractNum>
-  <w:abstractNum w:abstractNumId="3">
+  <w:abstractNum w:abstractNumId="3" w15:restartNumberingAfterBreak="0">
     <w:nsid w:val="6E935764"/>
     <w:multiLevelType w:val="multilevel"/>
     <w:tmpl w:val="0409001F"/>
@@ -3226,7 +3015,7 @@
       </w:pPr>
     </w:lvl>
   </w:abstractNum>
-  <w:abstractNum w:abstractNumId="4">
+  <w:abstractNum w:abstractNumId="4" w15:restartNumberingAfterBreak="0">
     <w:nsid w:val="740F252A"/>
     <w:multiLevelType w:val="multilevel"/>
     <w:tmpl w:val="0409001F"/>
@@ -3331,7 +3120,7 @@
 </file>
 
 <file path=word/styles.xml><?xml version="1.0" encoding="utf-8"?>
-<w:styles xmlns:mc="http://schemas.openxmlformats.org/markup-compatibility/2006" xmlns:r="http://schemas.openxmlformats.org/officeDocument/2006/relationships" xmlns:w="http://schemas.openxmlformats.org/wordprocessingml/2006/main" xmlns:w14="http://schemas.microsoft.com/office/word/2010/wordml" mc:Ignorable="w14">
+<w:styles xmlns:mc="http://schemas.openxmlformats.org/markup-compatibility/2006" xmlns:r="http://schemas.openxmlformats.org/officeDocument/2006/relationships" xmlns:w="http://schemas.openxmlformats.org/wordprocessingml/2006/main" xmlns:w14="http://schemas.microsoft.com/office/word/2010/wordml" xmlns:w15="http://schemas.microsoft.com/office/word/2012/wordml" xmlns:w16cid="http://schemas.microsoft.com/office/word/2016/wordml/cid" xmlns:w16se="http://schemas.microsoft.com/office/word/2015/wordml/symex" mc:Ignorable="w14 w15 w16se w16cid">
   <w:docDefaults>
     <w:rPrDefault>
       <w:rPr>
@@ -3347,156 +3136,394 @@
       </w:pPr>
     </w:pPrDefault>
   </w:docDefaults>
-  <w:latentStyles w:defLockedState="0" w:defUIPriority="99" w:defSemiHidden="1" w:defUnhideWhenUsed="1" w:defQFormat="0" w:count="267">
-    <w:lsdException w:name="Normal" w:semiHidden="0" w:uiPriority="0" w:unhideWhenUsed="0" w:qFormat="1"/>
-    <w:lsdException w:name="heading 1" w:semiHidden="0" w:uiPriority="9" w:unhideWhenUsed="0" w:qFormat="1"/>
-    <w:lsdException w:name="heading 2" w:uiPriority="9" w:qFormat="1"/>
-    <w:lsdException w:name="heading 3" w:uiPriority="9" w:qFormat="1"/>
-    <w:lsdException w:name="heading 4" w:uiPriority="9" w:qFormat="1"/>
-    <w:lsdException w:name="heading 5" w:uiPriority="9" w:qFormat="1"/>
-    <w:lsdException w:name="heading 6" w:uiPriority="9" w:qFormat="1"/>
-    <w:lsdException w:name="heading 7" w:uiPriority="9" w:qFormat="1"/>
-    <w:lsdException w:name="heading 8" w:uiPriority="9" w:qFormat="1"/>
-    <w:lsdException w:name="heading 9" w:uiPriority="9" w:qFormat="1"/>
-    <w:lsdException w:name="toc 1" w:uiPriority="39"/>
-    <w:lsdException w:name="toc 2" w:uiPriority="39"/>
-    <w:lsdException w:name="toc 3" w:uiPriority="39"/>
-    <w:lsdException w:name="toc 4" w:uiPriority="39"/>
-    <w:lsdException w:name="toc 5" w:uiPriority="39"/>
-    <w:lsdException w:name="toc 6" w:uiPriority="39"/>
-    <w:lsdException w:name="toc 7" w:uiPriority="39"/>
-    <w:lsdException w:name="toc 8" w:uiPriority="39"/>
-    <w:lsdException w:name="toc 9" w:uiPriority="39"/>
-    <w:lsdException w:name="caption" w:uiPriority="35" w:qFormat="1"/>
-    <w:lsdException w:name="Title" w:semiHidden="0" w:uiPriority="10" w:unhideWhenUsed="0" w:qFormat="1"/>
-    <w:lsdException w:name="Default Paragraph Font" w:uiPriority="1"/>
-    <w:lsdException w:name="Subtitle" w:semiHidden="0" w:uiPriority="11" w:unhideWhenUsed="0" w:qFormat="1"/>
-    <w:lsdException w:name="Strong" w:semiHidden="0" w:uiPriority="22" w:unhideWhenUsed="0" w:qFormat="1"/>
-    <w:lsdException w:name="Emphasis" w:semiHidden="0" w:uiPriority="20" w:unhideWhenUsed="0" w:qFormat="1"/>
-    <w:lsdException w:name="Table Grid" w:semiHidden="0" w:uiPriority="59" w:unhideWhenUsed="0"/>
-    <w:lsdException w:name="Placeholder Text" w:unhideWhenUsed="0"/>
-    <w:lsdException w:name="No Spacing" w:semiHidden="0" w:uiPriority="1" w:unhideWhenUsed="0" w:qFormat="1"/>
-    <w:lsdException w:name="Light Shading" w:semiHidden="0" w:uiPriority="60" w:unhideWhenUsed="0"/>
-    <w:lsdException w:name="Light List" w:semiHidden="0" w:uiPriority="61" w:unhideWhenUsed="0"/>
-    <w:lsdException w:name="Light Grid" w:semiHidden="0" w:uiPriority="62" w:unhideWhenUsed="0"/>
-    <w:lsdException w:name="Medium Shading 1" w:semiHidden="0" w:uiPriority="63" w:unhideWhenUsed="0"/>
-    <w:lsdException w:name="Medium Shading 2" w:semiHidden="0" w:uiPriority="64" w:unhideWhenUsed="0"/>
-    <w:lsdException w:name="Medium List 1" w:semiHidden="0" w:uiPriority="65" w:unhideWhenUsed="0"/>
-    <w:lsdException w:name="Medium List 2" w:semiHidden="0" w:uiPriority="66" w:unhideWhenUsed="0"/>
-    <w:lsdException w:name="Medium Grid 1" w:semiHidden="0" w:uiPriority="67" w:unhideWhenUsed="0"/>
-    <w:lsdException w:name="Medium Grid 2" w:semiHidden="0" w:uiPriority="68" w:unhideWhenUsed="0"/>
-    <w:lsdException w:name="Medium Grid 3" w:semiHidden="0" w:uiPriority="69" w:unhideWhenUsed="0"/>
-    <w:lsdException w:name="Dark List" w:semiHidden="0" w:uiPriority="70" w:unhideWhenUsed="0"/>
-    <w:lsdException w:name="Colorful Shading" w:semiHidden="0" w:uiPriority="71" w:unhideWhenUsed="0"/>
-    <w:lsdException w:name="Colorful List" w:semiHidden="0" w:uiPriority="72" w:unhideWhenUsed="0"/>
-    <w:lsdException w:name="Colorful Grid" w:semiHidden="0" w:uiPriority="73" w:unhideWhenUsed="0"/>
-    <w:lsdException w:name="Light Shading Accent 1" w:semiHidden="0" w:uiPriority="60" w:unhideWhenUsed="0"/>
-    <w:lsdException w:name="Light List Accent 1" w:semiHidden="0" w:uiPriority="61" w:unhideWhenUsed="0"/>
-    <w:lsdException w:name="Light Grid Accent 1" w:semiHidden="0" w:uiPriority="62" w:unhideWhenUsed="0"/>
-    <w:lsdException w:name="Medium Shading 1 Accent 1" w:semiHidden="0" w:uiPriority="63" w:unhideWhenUsed="0"/>
-    <w:lsdException w:name="Medium Shading 2 Accent 1" w:semiHidden="0" w:uiPriority="64" w:unhideWhenUsed="0"/>
-    <w:lsdException w:name="Medium List 1 Accent 1" w:semiHidden="0" w:uiPriority="65" w:unhideWhenUsed="0"/>
-    <w:lsdException w:name="Revision" w:unhideWhenUsed="0"/>
-    <w:lsdException w:name="List Paragraph" w:semiHidden="0" w:uiPriority="34" w:unhideWhenUsed="0" w:qFormat="1"/>
-    <w:lsdException w:name="Quote" w:semiHidden="0" w:uiPriority="29" w:unhideWhenUsed="0" w:qFormat="1"/>
-    <w:lsdException w:name="Intense Quote" w:semiHidden="0" w:uiPriority="30" w:unhideWhenUsed="0" w:qFormat="1"/>
-    <w:lsdException w:name="Medium List 2 Accent 1" w:semiHidden="0" w:uiPriority="66" w:unhideWhenUsed="0"/>
-    <w:lsdException w:name="Medium Grid 1 Accent 1" w:semiHidden="0" w:uiPriority="67" w:unhideWhenUsed="0"/>
-    <w:lsdException w:name="Medium Grid 2 Accent 1" w:semiHidden="0" w:uiPriority="68" w:unhideWhenUsed="0"/>
-    <w:lsdException w:name="Medium Grid 3 Accent 1" w:semiHidden="0" w:uiPriority="69" w:unhideWhenUsed="0"/>
-    <w:lsdException w:name="Dark List Accent 1" w:semiHidden="0" w:uiPriority="70" w:unhideWhenUsed="0"/>
-    <w:lsdException w:name="Colorful Shading Accent 1" w:semiHidden="0" w:uiPriority="71" w:unhideWhenUsed="0"/>
-    <w:lsdException w:name="Colorful List Accent 1" w:semiHidden="0" w:uiPriority="72" w:unhideWhenUsed="0"/>
-    <w:lsdException w:name="Colorful Grid Accent 1" w:semiHidden="0" w:uiPriority="73" w:unhideWhenUsed="0"/>
-    <w:lsdException w:name="Light Shading Accent 2" w:semiHidden="0" w:uiPriority="60" w:unhideWhenUsed="0"/>
-    <w:lsdException w:name="Light List Accent 2" w:semiHidden="0" w:uiPriority="61" w:unhideWhenUsed="0"/>
-    <w:lsdException w:name="Light Grid Accent 2" w:semiHidden="0" w:uiPriority="62" w:unhideWhenUsed="0"/>
-    <w:lsdException w:name="Medium Shading 1 Accent 2" w:semiHidden="0" w:uiPriority="63" w:unhideWhenUsed="0"/>
-    <w:lsdException w:name="Medium Shading 2 Accent 2" w:semiHidden="0" w:uiPriority="64" w:unhideWhenUsed="0"/>
-    <w:lsdException w:name="Medium List 1 Accent 2" w:semiHidden="0" w:uiPriority="65" w:unhideWhenUsed="0"/>
-    <w:lsdException w:name="Medium List 2 Accent 2" w:semiHidden="0" w:uiPriority="66" w:unhideWhenUsed="0"/>
-    <w:lsdException w:name="Medium Grid 1 Accent 2" w:semiHidden="0" w:uiPriority="67" w:unhideWhenUsed="0"/>
-    <w:lsdException w:name="Medium Grid 2 Accent 2" w:semiHidden="0" w:uiPriority="68" w:unhideWhenUsed="0"/>
-    <w:lsdException w:name="Medium Grid 3 Accent 2" w:semiHidden="0" w:uiPriority="69" w:unhideWhenUsed="0"/>
-    <w:lsdException w:name="Dark List Accent 2" w:semiHidden="0" w:uiPriority="70" w:unhideWhenUsed="0"/>
-    <w:lsdException w:name="Colorful Shading Accent 2" w:semiHidden="0" w:uiPriority="71" w:unhideWhenUsed="0"/>
-    <w:lsdException w:name="Colorful List Accent 2" w:semiHidden="0" w:uiPriority="72" w:unhideWhenUsed="0"/>
-    <w:lsdException w:name="Colorful Grid Accent 2" w:semiHidden="0" w:uiPriority="73" w:unhideWhenUsed="0"/>
-    <w:lsdException w:name="Light Shading Accent 3" w:semiHidden="0" w:uiPriority="60" w:unhideWhenUsed="0"/>
-    <w:lsdException w:name="Light List Accent 3" w:semiHidden="0" w:uiPriority="61" w:unhideWhenUsed="0"/>
-    <w:lsdException w:name="Light Grid Accent 3" w:semiHidden="0" w:uiPriority="62" w:unhideWhenUsed="0"/>
-    <w:lsdException w:name="Medium Shading 1 Accent 3" w:semiHidden="0" w:uiPriority="63" w:unhideWhenUsed="0"/>
-    <w:lsdException w:name="Medium Shading 2 Accent 3" w:semiHidden="0" w:uiPriority="64" w:unhideWhenUsed="0"/>
-    <w:lsdException w:name="Medium List 1 Accent 3" w:semiHidden="0" w:uiPriority="65" w:unhideWhenUsed="0"/>
-    <w:lsdException w:name="Medium List 2 Accent 3" w:semiHidden="0" w:uiPriority="66" w:unhideWhenUsed="0"/>
-    <w:lsdException w:name="Medium Grid 1 Accent 3" w:semiHidden="0" w:uiPriority="67" w:unhideWhenUsed="0"/>
-    <w:lsdException w:name="Medium Grid 2 Accent 3" w:semiHidden="0" w:uiPriority="68" w:unhideWhenUsed="0"/>
-    <w:lsdException w:name="Medium Grid 3 Accent 3" w:semiHidden="0" w:uiPriority="69" w:unhideWhenUsed="0"/>
-    <w:lsdException w:name="Dark List Accent 3" w:semiHidden="0" w:uiPriority="70" w:unhideWhenUsed="0"/>
-    <w:lsdException w:name="Colorful Shading Accent 3" w:semiHidden="0" w:uiPriority="71" w:unhideWhenUsed="0"/>
-    <w:lsdException w:name="Colorful List Accent 3" w:semiHidden="0" w:uiPriority="72" w:unhideWhenUsed="0"/>
-    <w:lsdException w:name="Colorful Grid Accent 3" w:semiHidden="0" w:uiPriority="73" w:unhideWhenUsed="0"/>
-    <w:lsdException w:name="Light Shading Accent 4" w:semiHidden="0" w:uiPriority="60" w:unhideWhenUsed="0"/>
-    <w:lsdException w:name="Light List Accent 4" w:semiHidden="0" w:uiPriority="61" w:unhideWhenUsed="0"/>
-    <w:lsdException w:name="Light Grid Accent 4" w:semiHidden="0" w:uiPriority="62" w:unhideWhenUsed="0"/>
-    <w:lsdException w:name="Medium Shading 1 Accent 4" w:semiHidden="0" w:uiPriority="63" w:unhideWhenUsed="0"/>
-    <w:lsdException w:name="Medium Shading 2 Accent 4" w:semiHidden="0" w:uiPriority="64" w:unhideWhenUsed="0"/>
-    <w:lsdException w:name="Medium List 1 Accent 4" w:semiHidden="0" w:uiPriority="65" w:unhideWhenUsed="0"/>
-    <w:lsdException w:name="Medium List 2 Accent 4" w:semiHidden="0" w:uiPriority="66" w:unhideWhenUsed="0"/>
-    <w:lsdException w:name="Medium Grid 1 Accent 4" w:semiHidden="0" w:uiPriority="67" w:unhideWhenUsed="0"/>
-    <w:lsdException w:name="Medium Grid 2 Accent 4" w:semiHidden="0" w:uiPriority="68" w:unhideWhenUsed="0"/>
-    <w:lsdException w:name="Medium Grid 3 Accent 4" w:semiHidden="0" w:uiPriority="69" w:unhideWhenUsed="0"/>
-    <w:lsdException w:name="Dark List Accent 4" w:semiHidden="0" w:uiPriority="70" w:unhideWhenUsed="0"/>
-    <w:lsdException w:name="Colorful Shading Accent 4" w:semiHidden="0" w:uiPriority="71" w:unhideWhenUsed="0"/>
-    <w:lsdException w:name="Colorful List Accent 4" w:semiHidden="0" w:uiPriority="72" w:unhideWhenUsed="0"/>
-    <w:lsdException w:name="Colorful Grid Accent 4" w:semiHidden="0" w:uiPriority="73" w:unhideWhenUsed="0"/>
-    <w:lsdException w:name="Light Shading Accent 5" w:semiHidden="0" w:uiPriority="60" w:unhideWhenUsed="0"/>
-    <w:lsdException w:name="Light List Accent 5" w:semiHidden="0" w:uiPriority="61" w:unhideWhenUsed="0"/>
-    <w:lsdException w:name="Light Grid Accent 5" w:semiHidden="0" w:uiPriority="62" w:unhideWhenUsed="0"/>
-    <w:lsdException w:name="Medium Shading 1 Accent 5" w:semiHidden="0" w:uiPriority="63" w:unhideWhenUsed="0"/>
-    <w:lsdException w:name="Medium Shading 2 Accent 5" w:semiHidden="0" w:uiPriority="64" w:unhideWhenUsed="0"/>
-    <w:lsdException w:name="Medium List 1 Accent 5" w:semiHidden="0" w:uiPriority="65" w:unhideWhenUsed="0"/>
-    <w:lsdException w:name="Medium List 2 Accent 5" w:semiHidden="0" w:uiPriority="66" w:unhideWhenUsed="0"/>
-    <w:lsdException w:name="Medium Grid 1 Accent 5" w:semiHidden="0" w:uiPriority="67" w:unhideWhenUsed="0"/>
-    <w:lsdException w:name="Medium Grid 2 Accent 5" w:semiHidden="0" w:uiPriority="68" w:unhideWhenUsed="0"/>
-    <w:lsdException w:name="Medium Grid 3 Accent 5" w:semiHidden="0" w:uiPriority="69" w:unhideWhenUsed="0"/>
-    <w:lsdException w:name="Dark List Accent 5" w:semiHidden="0" w:uiPriority="70" w:unhideWhenUsed="0"/>
-    <w:lsdException w:name="Colorful Shading Accent 5" w:semiHidden="0" w:uiPriority="71" w:unhideWhenUsed="0"/>
-    <w:lsdException w:name="Colorful List Accent 5" w:semiHidden="0" w:uiPriority="72" w:unhideWhenUsed="0"/>
-    <w:lsdException w:name="Colorful Grid Accent 5" w:semiHidden="0" w:uiPriority="73" w:unhideWhenUsed="0"/>
-    <w:lsdException w:name="Light Shading Accent 6" w:semiHidden="0" w:uiPriority="60" w:unhideWhenUsed="0"/>
-    <w:lsdException w:name="Light List Accent 6" w:semiHidden="0" w:uiPriority="61" w:unhideWhenUsed="0"/>
-    <w:lsdException w:name="Light Grid Accent 6" w:semiHidden="0" w:uiPriority="62" w:unhideWhenUsed="0"/>
-    <w:lsdException w:name="Medium Shading 1 Accent 6" w:semiHidden="0" w:uiPriority="63" w:unhideWhenUsed="0"/>
-    <w:lsdException w:name="Medium Shading 2 Accent 6" w:semiHidden="0" w:uiPriority="64" w:unhideWhenUsed="0"/>
-    <w:lsdException w:name="Medium List 1 Accent 6" w:semiHidden="0" w:uiPriority="65" w:unhideWhenUsed="0"/>
-    <w:lsdException w:name="Medium List 2 Accent 6" w:semiHidden="0" w:uiPriority="66" w:unhideWhenUsed="0"/>
-    <w:lsdException w:name="Medium Grid 1 Accent 6" w:semiHidden="0" w:uiPriority="67" w:unhideWhenUsed="0"/>
-    <w:lsdException w:name="Medium Grid 2 Accent 6" w:semiHidden="0" w:uiPriority="68" w:unhideWhenUsed="0"/>
-    <w:lsdException w:name="Medium Grid 3 Accent 6" w:semiHidden="0" w:uiPriority="69" w:unhideWhenUsed="0"/>
-    <w:lsdException w:name="Dark List Accent 6" w:semiHidden="0" w:uiPriority="70" w:unhideWhenUsed="0"/>
-    <w:lsdException w:name="Colorful Shading Accent 6" w:semiHidden="0" w:uiPriority="71" w:unhideWhenUsed="0"/>
-    <w:lsdException w:name="Colorful List Accent 6" w:semiHidden="0" w:uiPriority="72" w:unhideWhenUsed="0"/>
-    <w:lsdException w:name="Colorful Grid Accent 6" w:semiHidden="0" w:uiPriority="73" w:unhideWhenUsed="0"/>
-    <w:lsdException w:name="Subtle Emphasis" w:semiHidden="0" w:uiPriority="19" w:unhideWhenUsed="0" w:qFormat="1"/>
-    <w:lsdException w:name="Intense Emphasis" w:semiHidden="0" w:uiPriority="21" w:unhideWhenUsed="0" w:qFormat="1"/>
-    <w:lsdException w:name="Subtle Reference" w:semiHidden="0" w:uiPriority="31" w:unhideWhenUsed="0" w:qFormat="1"/>
-    <w:lsdException w:name="Intense Reference" w:semiHidden="0" w:uiPriority="32" w:unhideWhenUsed="0" w:qFormat="1"/>
-    <w:lsdException w:name="Book Title" w:semiHidden="0" w:uiPriority="33" w:unhideWhenUsed="0" w:qFormat="1"/>
-    <w:lsdException w:name="Bibliography" w:uiPriority="37"/>
-    <w:lsdException w:name="TOC Heading" w:uiPriority="39" w:qFormat="1"/>
+  <w:latentStyles w:defLockedState="0" w:defUIPriority="99" w:defSemiHidden="0" w:defUnhideWhenUsed="0" w:defQFormat="0" w:count="375">
+    <w:lsdException w:name="Normal" w:uiPriority="0" w:qFormat="1"/>
+    <w:lsdException w:name="heading 1" w:uiPriority="9" w:qFormat="1"/>
+    <w:lsdException w:name="heading 2" w:semiHidden="1" w:uiPriority="9" w:unhideWhenUsed="1" w:qFormat="1"/>
+    <w:lsdException w:name="heading 3" w:semiHidden="1" w:uiPriority="9" w:unhideWhenUsed="1" w:qFormat="1"/>
+    <w:lsdException w:name="heading 4" w:semiHidden="1" w:uiPriority="9" w:unhideWhenUsed="1" w:qFormat="1"/>
+    <w:lsdException w:name="heading 5" w:semiHidden="1" w:uiPriority="9" w:unhideWhenUsed="1" w:qFormat="1"/>
+    <w:lsdException w:name="heading 6" w:semiHidden="1" w:uiPriority="9" w:unhideWhenUsed="1" w:qFormat="1"/>
+    <w:lsdException w:name="heading 7" w:semiHidden="1" w:uiPriority="9" w:unhideWhenUsed="1" w:qFormat="1"/>
+    <w:lsdException w:name="heading 8" w:semiHidden="1" w:uiPriority="9" w:unhideWhenUsed="1" w:qFormat="1"/>
+    <w:lsdException w:name="heading 9" w:semiHidden="1" w:uiPriority="9" w:unhideWhenUsed="1" w:qFormat="1"/>
+    <w:lsdException w:name="index 1" w:semiHidden="1" w:unhideWhenUsed="1"/>
+    <w:lsdException w:name="index 2" w:semiHidden="1" w:unhideWhenUsed="1"/>
+    <w:lsdException w:name="index 3" w:semiHidden="1" w:unhideWhenUsed="1"/>
+    <w:lsdException w:name="index 4" w:semiHidden="1" w:unhideWhenUsed="1"/>
+    <w:lsdException w:name="index 5" w:semiHidden="1" w:unhideWhenUsed="1"/>
+    <w:lsdException w:name="index 6" w:semiHidden="1" w:unhideWhenUsed="1"/>
+    <w:lsdException w:name="index 7" w:semiHidden="1" w:unhideWhenUsed="1"/>
+    <w:lsdException w:name="index 8" w:semiHidden="1" w:unhideWhenUsed="1"/>
+    <w:lsdException w:name="index 9" w:semiHidden="1" w:unhideWhenUsed="1"/>
+    <w:lsdException w:name="toc 1" w:semiHidden="1" w:uiPriority="39" w:unhideWhenUsed="1"/>
+    <w:lsdException w:name="toc 2" w:semiHidden="1" w:uiPriority="39" w:unhideWhenUsed="1"/>
+    <w:lsdException w:name="toc 3" w:semiHidden="1" w:uiPriority="39" w:unhideWhenUsed="1"/>
+    <w:lsdException w:name="toc 4" w:semiHidden="1" w:uiPriority="39" w:unhideWhenUsed="1"/>
+    <w:lsdException w:name="toc 5" w:semiHidden="1" w:uiPriority="39" w:unhideWhenUsed="1"/>
+    <w:lsdException w:name="toc 6" w:semiHidden="1" w:uiPriority="39" w:unhideWhenUsed="1"/>
+    <w:lsdException w:name="toc 7" w:semiHidden="1" w:uiPriority="39" w:unhideWhenUsed="1"/>
+    <w:lsdException w:name="toc 8" w:semiHidden="1" w:uiPriority="39" w:unhideWhenUsed="1"/>
+    <w:lsdException w:name="toc 9" w:semiHidden="1" w:uiPriority="39" w:unhideWhenUsed="1"/>
+    <w:lsdException w:name="Normal Indent" w:semiHidden="1" w:unhideWhenUsed="1"/>
+    <w:lsdException w:name="footnote text" w:semiHidden="1" w:unhideWhenUsed="1"/>
+    <w:lsdException w:name="annotation text" w:semiHidden="1" w:unhideWhenUsed="1"/>
+    <w:lsdException w:name="header" w:semiHidden="1" w:unhideWhenUsed="1"/>
+    <w:lsdException w:name="footer" w:semiHidden="1" w:unhideWhenUsed="1"/>
+    <w:lsdException w:name="index heading" w:semiHidden="1" w:unhideWhenUsed="1"/>
+    <w:lsdException w:name="caption" w:semiHidden="1" w:uiPriority="35" w:unhideWhenUsed="1" w:qFormat="1"/>
+    <w:lsdException w:name="table of figures" w:semiHidden="1" w:unhideWhenUsed="1"/>
+    <w:lsdException w:name="envelope address" w:semiHidden="1" w:unhideWhenUsed="1"/>
+    <w:lsdException w:name="envelope return" w:semiHidden="1" w:unhideWhenUsed="1"/>
+    <w:lsdException w:name="footnote reference" w:semiHidden="1" w:unhideWhenUsed="1"/>
+    <w:lsdException w:name="annotation reference" w:semiHidden="1" w:unhideWhenUsed="1"/>
+    <w:lsdException w:name="line number" w:semiHidden="1" w:unhideWhenUsed="1"/>
+    <w:lsdException w:name="page number" w:semiHidden="1" w:unhideWhenUsed="1"/>
+    <w:lsdException w:name="endnote reference" w:semiHidden="1" w:unhideWhenUsed="1"/>
+    <w:lsdException w:name="endnote text" w:semiHidden="1" w:unhideWhenUsed="1"/>
+    <w:lsdException w:name="table of authorities" w:semiHidden="1" w:unhideWhenUsed="1"/>
+    <w:lsdException w:name="macro" w:semiHidden="1" w:unhideWhenUsed="1"/>
+    <w:lsdException w:name="toa heading" w:semiHidden="1" w:unhideWhenUsed="1"/>
+    <w:lsdException w:name="List" w:semiHidden="1" w:unhideWhenUsed="1"/>
+    <w:lsdException w:name="List Bullet" w:semiHidden="1" w:unhideWhenUsed="1"/>
+    <w:lsdException w:name="List Number" w:semiHidden="1" w:unhideWhenUsed="1"/>
+    <w:lsdException w:name="List 2" w:semiHidden="1" w:unhideWhenUsed="1"/>
+    <w:lsdException w:name="List 3" w:semiHidden="1" w:unhideWhenUsed="1"/>
+    <w:lsdException w:name="List 4" w:semiHidden="1" w:unhideWhenUsed="1"/>
+    <w:lsdException w:name="List 5" w:semiHidden="1" w:unhideWhenUsed="1"/>
+    <w:lsdException w:name="List Bullet 2" w:semiHidden="1" w:unhideWhenUsed="1"/>
+    <w:lsdException w:name="List Bullet 3" w:semiHidden="1" w:unhideWhenUsed="1"/>
+    <w:lsdException w:name="List Bullet 4" w:semiHidden="1" w:unhideWhenUsed="1"/>
+    <w:lsdException w:name="List Bullet 5" w:semiHidden="1" w:unhideWhenUsed="1"/>
+    <w:lsdException w:name="List Number 2" w:semiHidden="1" w:unhideWhenUsed="1"/>
+    <w:lsdException w:name="List Number 3" w:semiHidden="1" w:unhideWhenUsed="1"/>
+    <w:lsdException w:name="List Number 4" w:semiHidden="1" w:unhideWhenUsed="1"/>
+    <w:lsdException w:name="List Number 5" w:semiHidden="1" w:unhideWhenUsed="1"/>
+    <w:lsdException w:name="Title" w:uiPriority="10" w:qFormat="1"/>
+    <w:lsdException w:name="Closing" w:semiHidden="1" w:unhideWhenUsed="1"/>
+    <w:lsdException w:name="Signature" w:semiHidden="1" w:unhideWhenUsed="1"/>
+    <w:lsdException w:name="Default Paragraph Font" w:semiHidden="1" w:uiPriority="1" w:unhideWhenUsed="1"/>
+    <w:lsdException w:name="Body Text" w:semiHidden="1" w:unhideWhenUsed="1"/>
+    <w:lsdException w:name="Body Text Indent" w:semiHidden="1" w:unhideWhenUsed="1"/>
+    <w:lsdException w:name="List Continue" w:semiHidden="1" w:unhideWhenUsed="1"/>
+    <w:lsdException w:name="List Continue 2" w:semiHidden="1" w:unhideWhenUsed="1"/>
+    <w:lsdException w:name="List Continue 3" w:semiHidden="1" w:unhideWhenUsed="1"/>
+    <w:lsdException w:name="List Continue 4" w:semiHidden="1" w:unhideWhenUsed="1"/>
+    <w:lsdException w:name="List Continue 5" w:semiHidden="1" w:unhideWhenUsed="1"/>
+    <w:lsdException w:name="Message Header" w:semiHidden="1" w:unhideWhenUsed="1"/>
+    <w:lsdException w:name="Subtitle" w:uiPriority="11" w:qFormat="1"/>
+    <w:lsdException w:name="Salutation" w:semiHidden="1" w:unhideWhenUsed="1"/>
+    <w:lsdException w:name="Date" w:semiHidden="1" w:unhideWhenUsed="1"/>
+    <w:lsdException w:name="Body Text First Indent" w:semiHidden="1" w:unhideWhenUsed="1"/>
+    <w:lsdException w:name="Body Text First Indent 2" w:semiHidden="1" w:unhideWhenUsed="1"/>
+    <w:lsdException w:name="Note Heading" w:semiHidden="1" w:unhideWhenUsed="1"/>
+    <w:lsdException w:name="Body Text 2" w:semiHidden="1" w:unhideWhenUsed="1"/>
+    <w:lsdException w:name="Body Text 3" w:semiHidden="1" w:unhideWhenUsed="1"/>
+    <w:lsdException w:name="Body Text Indent 2" w:semiHidden="1" w:unhideWhenUsed="1"/>
+    <w:lsdException w:name="Body Text Indent 3" w:semiHidden="1" w:unhideWhenUsed="1"/>
+    <w:lsdException w:name="Block Text" w:semiHidden="1" w:unhideWhenUsed="1"/>
+    <w:lsdException w:name="Hyperlink" w:semiHidden="1" w:unhideWhenUsed="1"/>
+    <w:lsdException w:name="FollowedHyperlink" w:semiHidden="1" w:unhideWhenUsed="1"/>
+    <w:lsdException w:name="Strong" w:uiPriority="22" w:qFormat="1"/>
+    <w:lsdException w:name="Emphasis" w:uiPriority="20" w:qFormat="1"/>
+    <w:lsdException w:name="Document Map" w:semiHidden="1" w:unhideWhenUsed="1"/>
+    <w:lsdException w:name="Plain Text" w:semiHidden="1" w:unhideWhenUsed="1"/>
+    <w:lsdException w:name="E-mail Signature" w:semiHidden="1" w:unhideWhenUsed="1"/>
+    <w:lsdException w:name="HTML Top of Form" w:semiHidden="1" w:unhideWhenUsed="1"/>
+    <w:lsdException w:name="HTML Bottom of Form" w:semiHidden="1" w:unhideWhenUsed="1"/>
+    <w:lsdException w:name="Normal (Web)" w:semiHidden="1" w:unhideWhenUsed="1"/>
+    <w:lsdException w:name="HTML Acronym" w:semiHidden="1" w:unhideWhenUsed="1"/>
+    <w:lsdException w:name="HTML Address" w:semiHidden="1" w:unhideWhenUsed="1"/>
+    <w:lsdException w:name="HTML Cite" w:semiHidden="1" w:unhideWhenUsed="1"/>
+    <w:lsdException w:name="HTML Code" w:semiHidden="1" w:unhideWhenUsed="1"/>
+    <w:lsdException w:name="HTML Definition" w:semiHidden="1" w:unhideWhenUsed="1"/>
+    <w:lsdException w:name="HTML Keyboard" w:semiHidden="1" w:unhideWhenUsed="1"/>
+    <w:lsdException w:name="HTML Preformatted" w:semiHidden="1" w:unhideWhenUsed="1"/>
+    <w:lsdException w:name="HTML Sample" w:semiHidden="1" w:unhideWhenUsed="1"/>
+    <w:lsdException w:name="HTML Typewriter" w:semiHidden="1" w:unhideWhenUsed="1"/>
+    <w:lsdException w:name="HTML Variable" w:semiHidden="1" w:unhideWhenUsed="1"/>
+    <w:lsdException w:name="Normal Table" w:semiHidden="1" w:unhideWhenUsed="1"/>
+    <w:lsdException w:name="annotation subject" w:semiHidden="1" w:unhideWhenUsed="1"/>
+    <w:lsdException w:name="No List" w:semiHidden="1" w:unhideWhenUsed="1"/>
+    <w:lsdException w:name="Outline List 1" w:semiHidden="1" w:unhideWhenUsed="1"/>
+    <w:lsdException w:name="Outline List 2" w:semiHidden="1" w:unhideWhenUsed="1"/>
+    <w:lsdException w:name="Outline List 3" w:semiHidden="1" w:unhideWhenUsed="1"/>
+    <w:lsdException w:name="Table Simple 1" w:semiHidden="1" w:unhideWhenUsed="1"/>
+    <w:lsdException w:name="Table Simple 2" w:semiHidden="1" w:unhideWhenUsed="1"/>
+    <w:lsdException w:name="Table Simple 3" w:semiHidden="1" w:unhideWhenUsed="1"/>
+    <w:lsdException w:name="Table Classic 1" w:semiHidden="1" w:unhideWhenUsed="1"/>
+    <w:lsdException w:name="Table Classic 2" w:semiHidden="1" w:unhideWhenUsed="1"/>
+    <w:lsdException w:name="Table Classic 3" w:semiHidden="1" w:unhideWhenUsed="1"/>
+    <w:lsdException w:name="Table Classic 4" w:semiHidden="1" w:unhideWhenUsed="1"/>
+    <w:lsdException w:name="Table Colorful 1" w:semiHidden="1" w:unhideWhenUsed="1"/>
+    <w:lsdException w:name="Table Colorful 2" w:semiHidden="1" w:unhideWhenUsed="1"/>
+    <w:lsdException w:name="Table Colorful 3" w:semiHidden="1" w:unhideWhenUsed="1"/>
+    <w:lsdException w:name="Table Columns 1" w:semiHidden="1" w:unhideWhenUsed="1"/>
+    <w:lsdException w:name="Table Columns 2" w:semiHidden="1" w:unhideWhenUsed="1"/>
+    <w:lsdException w:name="Table Columns 3" w:semiHidden="1" w:unhideWhenUsed="1"/>
+    <w:lsdException w:name="Table Columns 4" w:semiHidden="1" w:unhideWhenUsed="1"/>
+    <w:lsdException w:name="Table Columns 5" w:semiHidden="1" w:unhideWhenUsed="1"/>
+    <w:lsdException w:name="Table Grid 1" w:semiHidden="1" w:unhideWhenUsed="1"/>
+    <w:lsdException w:name="Table Grid 2" w:semiHidden="1" w:unhideWhenUsed="1"/>
+    <w:lsdException w:name="Table Grid 3" w:semiHidden="1" w:unhideWhenUsed="1"/>
+    <w:lsdException w:name="Table Grid 4" w:semiHidden="1" w:unhideWhenUsed="1"/>
+    <w:lsdException w:name="Table Grid 5" w:semiHidden="1" w:unhideWhenUsed="1"/>
+    <w:lsdException w:name="Table Grid 6" w:semiHidden="1" w:unhideWhenUsed="1"/>
+    <w:lsdException w:name="Table Grid 7" w:semiHidden="1" w:unhideWhenUsed="1"/>
+    <w:lsdException w:name="Table Grid 8" w:semiHidden="1" w:unhideWhenUsed="1"/>
+    <w:lsdException w:name="Table List 1" w:semiHidden="1" w:unhideWhenUsed="1"/>
+    <w:lsdException w:name="Table List 2" w:semiHidden="1" w:unhideWhenUsed="1"/>
+    <w:lsdException w:name="Table List 3" w:semiHidden="1" w:unhideWhenUsed="1"/>
+    <w:lsdException w:name="Table List 4" w:semiHidden="1" w:unhideWhenUsed="1"/>
+    <w:lsdException w:name="Table List 5" w:semiHidden="1" w:unhideWhenUsed="1"/>
+    <w:lsdException w:name="Table List 6" w:semiHidden="1" w:unhideWhenUsed="1"/>
+    <w:lsdException w:name="Table List 7" w:semiHidden="1" w:unhideWhenUsed="1"/>
+    <w:lsdException w:name="Table List 8" w:semiHidden="1" w:unhideWhenUsed="1"/>
+    <w:lsdException w:name="Table 3D effects 1" w:semiHidden="1" w:unhideWhenUsed="1"/>
+    <w:lsdException w:name="Table 3D effects 2" w:semiHidden="1" w:unhideWhenUsed="1"/>
+    <w:lsdException w:name="Table 3D effects 3" w:semiHidden="1" w:unhideWhenUsed="1"/>
+    <w:lsdException w:name="Table Contemporary" w:semiHidden="1" w:unhideWhenUsed="1"/>
+    <w:lsdException w:name="Table Elegant" w:semiHidden="1" w:unhideWhenUsed="1"/>
+    <w:lsdException w:name="Table Professional" w:semiHidden="1" w:unhideWhenUsed="1"/>
+    <w:lsdException w:name="Table Subtle 1" w:semiHidden="1" w:unhideWhenUsed="1"/>
+    <w:lsdException w:name="Table Subtle 2" w:semiHidden="1" w:unhideWhenUsed="1"/>
+    <w:lsdException w:name="Table Web 1" w:semiHidden="1" w:unhideWhenUsed="1"/>
+    <w:lsdException w:name="Table Web 2" w:semiHidden="1" w:unhideWhenUsed="1"/>
+    <w:lsdException w:name="Table Web 3" w:semiHidden="1" w:unhideWhenUsed="1"/>
+    <w:lsdException w:name="Balloon Text" w:semiHidden="1" w:unhideWhenUsed="1"/>
+    <w:lsdException w:name="Table Grid" w:semiHidden="1" w:uiPriority="59" w:unhideWhenUsed="1"/>
+    <w:lsdException w:name="Table Theme" w:semiHidden="1" w:unhideWhenUsed="1"/>
+    <w:lsdException w:name="Placeholder Text" w:semiHidden="1"/>
+    <w:lsdException w:name="No Spacing" w:uiPriority="1" w:qFormat="1"/>
+    <w:lsdException w:name="Light Shading" w:uiPriority="60"/>
+    <w:lsdException w:name="Light List" w:uiPriority="61"/>
+    <w:lsdException w:name="Light Grid" w:uiPriority="62"/>
+    <w:lsdException w:name="Medium Shading 1" w:uiPriority="63"/>
+    <w:lsdException w:name="Medium Shading 2" w:uiPriority="64"/>
+    <w:lsdException w:name="Medium List 1" w:uiPriority="65"/>
+    <w:lsdException w:name="Medium List 2" w:uiPriority="66"/>
+    <w:lsdException w:name="Medium Grid 1" w:uiPriority="67"/>
+    <w:lsdException w:name="Medium Grid 2" w:uiPriority="68"/>
+    <w:lsdException w:name="Medium Grid 3" w:uiPriority="69"/>
+    <w:lsdException w:name="Dark List" w:uiPriority="70"/>
+    <w:lsdException w:name="Colorful Shading" w:uiPriority="71"/>
+    <w:lsdException w:name="Colorful List" w:uiPriority="72"/>
+    <w:lsdException w:name="Colorful Grid" w:uiPriority="73"/>
+    <w:lsdException w:name="Light Shading Accent 1" w:uiPriority="60"/>
+    <w:lsdException w:name="Light List Accent 1" w:uiPriority="61"/>
+    <w:lsdException w:name="Light Grid Accent 1" w:uiPriority="62"/>
+    <w:lsdException w:name="Medium Shading 1 Accent 1" w:uiPriority="63"/>
+    <w:lsdException w:name="Medium Shading 2 Accent 1" w:uiPriority="64"/>
+    <w:lsdException w:name="Medium List 1 Accent 1" w:uiPriority="65"/>
+    <w:lsdException w:name="Revision" w:semiHidden="1"/>
+    <w:lsdException w:name="List Paragraph" w:uiPriority="34" w:qFormat="1"/>
+    <w:lsdException w:name="Quote" w:uiPriority="29" w:qFormat="1"/>
+    <w:lsdException w:name="Intense Quote" w:uiPriority="30" w:qFormat="1"/>
+    <w:lsdException w:name="Medium List 2 Accent 1" w:uiPriority="66"/>
+    <w:lsdException w:name="Medium Grid 1 Accent 1" w:uiPriority="67"/>
+    <w:lsdException w:name="Medium Grid 2 Accent 1" w:uiPriority="68"/>
+    <w:lsdException w:name="Medium Grid 3 Accent 1" w:uiPriority="69"/>
+    <w:lsdException w:name="Dark List Accent 1" w:uiPriority="70"/>
+    <w:lsdException w:name="Colorful Shading Accent 1" w:uiPriority="71"/>
+    <w:lsdException w:name="Colorful List Accent 1" w:uiPriority="72"/>
+    <w:lsdException w:name="Colorful Grid Accent 1" w:uiPriority="73"/>
+    <w:lsdException w:name="Light Shading Accent 2" w:uiPriority="60"/>
+    <w:lsdException w:name="Light List Accent 2" w:uiPriority="61"/>
+    <w:lsdException w:name="Light Grid Accent 2" w:uiPriority="62"/>
+    <w:lsdException w:name="Medium Shading 1 Accent 2" w:uiPriority="63"/>
+    <w:lsdException w:name="Medium Shading 2 Accent 2" w:uiPriority="64"/>
+    <w:lsdException w:name="Medium List 1 Accent 2" w:uiPriority="65"/>
+    <w:lsdException w:name="Medium List 2 Accent 2" w:uiPriority="66"/>
+    <w:lsdException w:name="Medium Grid 1 Accent 2" w:uiPriority="67"/>
+    <w:lsdException w:name="Medium Grid 2 Accent 2" w:uiPriority="68"/>
+    <w:lsdException w:name="Medium Grid 3 Accent 2" w:uiPriority="69"/>
+    <w:lsdException w:name="Dark List Accent 2" w:uiPriority="70"/>
+    <w:lsdException w:name="Colorful Shading Accent 2" w:uiPriority="71"/>
+    <w:lsdException w:name="Colorful List Accent 2" w:uiPriority="72"/>
+    <w:lsdException w:name="Colorful Grid Accent 2" w:uiPriority="73"/>
+    <w:lsdException w:name="Light Shading Accent 3" w:uiPriority="60"/>
+    <w:lsdException w:name="Light List Accent 3" w:uiPriority="61"/>
+    <w:lsdException w:name="Light Grid Accent 3" w:uiPriority="62"/>
+    <w:lsdException w:name="Medium Shading 1 Accent 3" w:uiPriority="63"/>
+    <w:lsdException w:name="Medium Shading 2 Accent 3" w:uiPriority="64"/>
+    <w:lsdException w:name="Medium List 1 Accent 3" w:uiPriority="65"/>
+    <w:lsdException w:name="Medium List 2 Accent 3" w:uiPriority="66"/>
+    <w:lsdException w:name="Medium Grid 1 Accent 3" w:uiPriority="67"/>
+    <w:lsdException w:name="Medium Grid 2 Accent 3" w:uiPriority="68"/>
+    <w:lsdException w:name="Medium Grid 3 Accent 3" w:uiPriority="69"/>
+    <w:lsdException w:name="Dark List Accent 3" w:uiPriority="70"/>
+    <w:lsdException w:name="Colorful Shading Accent 3" w:uiPriority="71"/>
+    <w:lsdException w:name="Colorful List Accent 3" w:uiPriority="72"/>
+    <w:lsdException w:name="Colorful Grid Accent 3" w:uiPriority="73"/>
+    <w:lsdException w:name="Light Shading Accent 4" w:uiPriority="60"/>
+    <w:lsdException w:name="Light List Accent 4" w:uiPriority="61"/>
+    <w:lsdException w:name="Light Grid Accent 4" w:uiPriority="62"/>
+    <w:lsdException w:name="Medium Shading 1 Accent 4" w:uiPriority="63"/>
+    <w:lsdException w:name="Medium Shading 2 Accent 4" w:uiPriority="64"/>
+    <w:lsdException w:name="Medium List 1 Accent 4" w:uiPriority="65"/>
+    <w:lsdException w:name="Medium List 2 Accent 4" w:uiPriority="66"/>
+    <w:lsdException w:name="Medium Grid 1 Accent 4" w:uiPriority="67"/>
+    <w:lsdException w:name="Medium Grid 2 Accent 4" w:uiPriority="68"/>
+    <w:lsdException w:name="Medium Grid 3 Accent 4" w:uiPriority="69"/>
+    <w:lsdException w:name="Dark List Accent 4" w:uiPriority="70"/>
+    <w:lsdException w:name="Colorful Shading Accent 4" w:uiPriority="71"/>
+    <w:lsdException w:name="Colorful List Accent 4" w:uiPriority="72"/>
+    <w:lsdException w:name="Colorful Grid Accent 4" w:uiPriority="73"/>
+    <w:lsdException w:name="Light Shading Accent 5" w:uiPriority="60"/>
+    <w:lsdException w:name="Light List Accent 5" w:uiPriority="61"/>
+    <w:lsdException w:name="Light Grid Accent 5" w:uiPriority="62"/>
+    <w:lsdException w:name="Medium Shading 1 Accent 5" w:uiPriority="63"/>
+    <w:lsdException w:name="Medium Shading 2 Accent 5" w:uiPriority="64"/>
+    <w:lsdException w:name="Medium List 1 Accent 5" w:uiPriority="65"/>
+    <w:lsdException w:name="Medium List 2 Accent 5" w:uiPriority="66"/>
+    <w:lsdException w:name="Medium Grid 1 Accent 5" w:uiPriority="67"/>
+    <w:lsdException w:name="Medium Grid 2 Accent 5" w:uiPriority="68"/>
+    <w:lsdException w:name="Medium Grid 3 Accent 5" w:uiPriority="69"/>
+    <w:lsdException w:name="Dark List Accent 5" w:uiPriority="70"/>
+    <w:lsdException w:name="Colorful Shading Accent 5" w:uiPriority="71"/>
+    <w:lsdException w:name="Colorful List Accent 5" w:uiPriority="72"/>
+    <w:lsdException w:name="Colorful Grid Accent 5" w:uiPriority="73"/>
+    <w:lsdException w:name="Light Shading Accent 6" w:uiPriority="60"/>
+    <w:lsdException w:name="Light List Accent 6" w:uiPriority="61"/>
+    <w:lsdException w:name="Light Grid Accent 6" w:uiPriority="62"/>
+    <w:lsdException w:name="Medium Shading 1 Accent 6" w:uiPriority="63"/>
+    <w:lsdException w:name="Medium Shading 2 Accent 6" w:uiPriority="64"/>
+    <w:lsdException w:name="Medium List 1 Accent 6" w:uiPriority="65"/>
+    <w:lsdException w:name="Medium List 2 Accent 6" w:uiPriority="66"/>
+    <w:lsdException w:name="Medium Grid 1 Accent 6" w:uiPriority="67"/>
+    <w:lsdException w:name="Medium Grid 2 Accent 6" w:uiPriority="68"/>
+    <w:lsdException w:name="Medium Grid 3 Accent 6" w:uiPriority="69"/>
+    <w:lsdException w:name="Dark List Accent 6" w:uiPriority="70"/>
+    <w:lsdException w:name="Colorful Shading Accent 6" w:uiPriority="71"/>
+    <w:lsdException w:name="Colorful List Accent 6" w:uiPriority="72"/>
+    <w:lsdException w:name="Colorful Grid Accent 6" w:uiPriority="73"/>
+    <w:lsdException w:name="Subtle Emphasis" w:uiPriority="19" w:qFormat="1"/>
+    <w:lsdException w:name="Intense Emphasis" w:uiPriority="21" w:qFormat="1"/>
+    <w:lsdException w:name="Subtle Reference" w:uiPriority="31" w:qFormat="1"/>
+    <w:lsdException w:name="Intense Reference" w:uiPriority="32" w:qFormat="1"/>
+    <w:lsdException w:name="Book Title" w:uiPriority="33" w:qFormat="1"/>
+    <w:lsdException w:name="Bibliography" w:semiHidden="1" w:uiPriority="37" w:unhideWhenUsed="1"/>
+    <w:lsdException w:name="TOC Heading" w:semiHidden="1" w:uiPriority="39" w:unhideWhenUsed="1" w:qFormat="1"/>
+    <w:lsdException w:name="Plain Table 1" w:uiPriority="41"/>
+    <w:lsdException w:name="Plain Table 2" w:uiPriority="42"/>
+    <w:lsdException w:name="Plain Table 3" w:uiPriority="43"/>
+    <w:lsdException w:name="Plain Table 4" w:uiPriority="44"/>
+    <w:lsdException w:name="Plain Table 5" w:uiPriority="45"/>
+    <w:lsdException w:name="Grid Table Light" w:uiPriority="40"/>
+    <w:lsdException w:name="Grid Table 1 Light" w:uiPriority="46"/>
+    <w:lsdException w:name="Grid Table 2" w:uiPriority="47"/>
+    <w:lsdException w:name="Grid Table 3" w:uiPriority="48"/>
+    <w:lsdException w:name="Grid Table 4" w:uiPriority="49"/>
+    <w:lsdException w:name="Grid Table 5 Dark" w:uiPriority="50"/>
+    <w:lsdException w:name="Grid Table 6 Colorful" w:uiPriority="51"/>
+    <w:lsdException w:name="Grid Table 7 Colorful" w:uiPriority="52"/>
+    <w:lsdException w:name="Grid Table 1 Light Accent 1" w:uiPriority="46"/>
+    <w:lsdException w:name="Grid Table 2 Accent 1" w:uiPriority="47"/>
+    <w:lsdException w:name="Grid Table 3 Accent 1" w:uiPriority="48"/>
+    <w:lsdException w:name="Grid Table 4 Accent 1" w:uiPriority="49"/>
+    <w:lsdException w:name="Grid Table 5 Dark Accent 1" w:uiPriority="50"/>
+    <w:lsdException w:name="Grid Table 6 Colorful Accent 1" w:uiPriority="51"/>
+    <w:lsdException w:name="Grid Table 7 Colorful Accent 1" w:uiPriority="52"/>
+    <w:lsdException w:name="Grid Table 1 Light Accent 2" w:uiPriority="46"/>
+    <w:lsdException w:name="Grid Table 2 Accent 2" w:uiPriority="47"/>
+    <w:lsdException w:name="Grid Table 3 Accent 2" w:uiPriority="48"/>
+    <w:lsdException w:name="Grid Table 4 Accent 2" w:uiPriority="49"/>
+    <w:lsdException w:name="Grid Table 5 Dark Accent 2" w:uiPriority="50"/>
+    <w:lsdException w:name="Grid Table 6 Colorful Accent 2" w:uiPriority="51"/>
+    <w:lsdException w:name="Grid Table 7 Colorful Accent 2" w:uiPriority="52"/>
+    <w:lsdException w:name="Grid Table 1 Light Accent 3" w:uiPriority="46"/>
+    <w:lsdException w:name="Grid Table 2 Accent 3" w:uiPriority="47"/>
+    <w:lsdException w:name="Grid Table 3 Accent 3" w:uiPriority="48"/>
+    <w:lsdException w:name="Grid Table 4 Accent 3" w:uiPriority="49"/>
+    <w:lsdException w:name="Grid Table 5 Dark Accent 3" w:uiPriority="50"/>
+    <w:lsdException w:name="Grid Table 6 Colorful Accent 3" w:uiPriority="51"/>
+    <w:lsdException w:name="Grid Table 7 Colorful Accent 3" w:uiPriority="52"/>
+    <w:lsdException w:name="Grid Table 1 Light Accent 4" w:uiPriority="46"/>
+    <w:lsdException w:name="Grid Table 2 Accent 4" w:uiPriority="47"/>
+    <w:lsdException w:name="Grid Table 3 Accent 4" w:uiPriority="48"/>
+    <w:lsdException w:name="Grid Table 4 Accent 4" w:uiPriority="49"/>
+    <w:lsdException w:name="Grid Table 5 Dark Accent 4" w:uiPriority="50"/>
+    <w:lsdException w:name="Grid Table 6 Colorful Accent 4" w:uiPriority="51"/>
+    <w:lsdException w:name="Grid Table 7 Colorful Accent 4" w:uiPriority="52"/>
+    <w:lsdException w:name="Grid Table 1 Light Accent 5" w:uiPriority="46"/>
+    <w:lsdException w:name="Grid Table 2 Accent 5" w:uiPriority="47"/>
+    <w:lsdException w:name="Grid Table 3 Accent 5" w:uiPriority="48"/>
+    <w:lsdException w:name="Grid Table 4 Accent 5" w:uiPriority="49"/>
+    <w:lsdException w:name="Grid Table 5 Dark Accent 5" w:uiPriority="50"/>
+    <w:lsdException w:name="Grid Table 6 Colorful Accent 5" w:uiPriority="51"/>
+    <w:lsdException w:name="Grid Table 7 Colorful Accent 5" w:uiPriority="52"/>
+    <w:lsdException w:name="Grid Table 1 Light Accent 6" w:uiPriority="46"/>
+    <w:lsdException w:name="Grid Table 2 Accent 6" w:uiPriority="47"/>
+    <w:lsdException w:name="Grid Table 3 Accent 6" w:uiPriority="48"/>
+    <w:lsdException w:name="Grid Table 4 Accent 6" w:uiPriority="49"/>
+    <w:lsdException w:name="Grid Table 5 Dark Accent 6" w:uiPriority="50"/>
+    <w:lsdException w:name="Grid Table 6 Colorful Accent 6" w:uiPriority="51"/>
+    <w:lsdException w:name="Grid Table 7 Colorful Accent 6" w:uiPriority="52"/>
+    <w:lsdException w:name="List Table 1 Light" w:uiPriority="46"/>
+    <w:lsdException w:name="List Table 2" w:uiPriority="47"/>
+    <w:lsdException w:name="List Table 3" w:uiPriority="48"/>
+    <w:lsdException w:name="List Table 4" w:uiPriority="49"/>
+    <w:lsdException w:name="List Table 5 Dark" w:uiPriority="50"/>
+    <w:lsdException w:name="List Table 6 Colorful" w:uiPriority="51"/>
+    <w:lsdException w:name="List Table 7 Colorful" w:uiPriority="52"/>
+    <w:lsdException w:name="List Table 1 Light Accent 1" w:uiPriority="46"/>
+    <w:lsdException w:name="List Table 2 Accent 1" w:uiPriority="47"/>
+    <w:lsdException w:name="List Table 3 Accent 1" w:uiPriority="48"/>
+    <w:lsdException w:name="List Table 4 Accent 1" w:uiPriority="49"/>
+    <w:lsdException w:name="List Table 5 Dark Accent 1" w:uiPriority="50"/>
+    <w:lsdException w:name="List Table 6 Colorful Accent 1" w:uiPriority="51"/>
+    <w:lsdException w:name="List Table 7 Colorful Accent 1" w:uiPriority="52"/>
+    <w:lsdException w:name="List Table 1 Light Accent 2" w:uiPriority="46"/>
+    <w:lsdException w:name="List Table 2 Accent 2" w:uiPriority="47"/>
+    <w:lsdException w:name="List Table 3 Accent 2" w:uiPriority="48"/>
+    <w:lsdException w:name="List Table 4 Accent 2" w:uiPriority="49"/>
+    <w:lsdException w:name="List Table 5 Dark Accent 2" w:uiPriority="50"/>
+    <w:lsdException w:name="List Table 6 Colorful Accent 2" w:uiPriority="51"/>
+    <w:lsdException w:name="List Table 7 Colorful Accent 2" w:uiPriority="52"/>
+    <w:lsdException w:name="List Table 1 Light Accent 3" w:uiPriority="46"/>
+    <w:lsdException w:name="List Table 2 Accent 3" w:uiPriority="47"/>
+    <w:lsdException w:name="List Table 3 Accent 3" w:uiPriority="48"/>
+    <w:lsdException w:name="List Table 4 Accent 3" w:uiPriority="49"/>
+    <w:lsdException w:name="List Table 5 Dark Accent 3" w:uiPriority="50"/>
+    <w:lsdException w:name="List Table 6 Colorful Accent 3" w:uiPriority="51"/>
+    <w:lsdException w:name="List Table 7 Colorful Accent 3" w:uiPriority="52"/>
+    <w:lsdException w:name="List Table 1 Light Accent 4" w:uiPriority="46"/>
+    <w:lsdException w:name="List Table 2 Accent 4" w:uiPriority="47"/>
+    <w:lsdException w:name="List Table 3 Accent 4" w:uiPriority="48"/>
+    <w:lsdException w:name="List Table 4 Accent 4" w:uiPriority="49"/>
+    <w:lsdException w:name="List Table 5 Dark Accent 4" w:uiPriority="50"/>
+    <w:lsdException w:name="List Table 6 Colorful Accent 4" w:uiPriority="51"/>
+    <w:lsdException w:name="List Table 7 Colorful Accent 4" w:uiPriority="52"/>
+    <w:lsdException w:name="List Table 1 Light Accent 5" w:uiPriority="46"/>
+    <w:lsdException w:name="List Table 2 Accent 5" w:uiPriority="47"/>
+    <w:lsdException w:name="List Table 3 Accent 5" w:uiPriority="48"/>
+    <w:lsdException w:name="List Table 4 Accent 5" w:uiPriority="49"/>
+    <w:lsdException w:name="List Table 5 Dark Accent 5" w:uiPriority="50"/>
+    <w:lsdException w:name="List Table 6 Colorful Accent 5" w:uiPriority="51"/>
+    <w:lsdException w:name="List Table 7 Colorful Accent 5" w:uiPriority="52"/>
+    <w:lsdException w:name="List Table 1 Light Accent 6" w:uiPriority="46"/>
+    <w:lsdException w:name="List Table 2 Accent 6" w:uiPriority="47"/>
+    <w:lsdException w:name="List Table 3 Accent 6" w:uiPriority="48"/>
+    <w:lsdException w:name="List Table 4 Accent 6" w:uiPriority="49"/>
+    <w:lsdException w:name="List Table 5 Dark Accent 6" w:uiPriority="50"/>
+    <w:lsdException w:name="List Table 6 Colorful Accent 6" w:uiPriority="51"/>
+    <w:lsdException w:name="List Table 7 Colorful Accent 6" w:uiPriority="52"/>
+    <w:lsdException w:name="Mention" w:semiHidden="1" w:unhideWhenUsed="1"/>
+    <w:lsdException w:name="Smart Hyperlink" w:semiHidden="1" w:unhideWhenUsed="1"/>
+    <w:lsdException w:name="Hashtag" w:semiHidden="1" w:unhideWhenUsed="1"/>
+    <w:lsdException w:name="Unresolved Mention" w:semiHidden="1" w:unhideWhenUsed="1"/>
   </w:latentStyles>
-  <w:style w:type="paragraph" w:default="1" w:styleId="Normal">
+  <w:style w:type="paragraph" w:default="1" w:styleId="a">
     <w:name w:val="Normal"/>
     <w:qFormat/>
   </w:style>
-  <w:style w:type="character" w:default="1" w:styleId="DefaultParagraphFont">
+  <w:style w:type="character" w:default="1" w:styleId="a0">
     <w:name w:val="Default Paragraph Font"/>
     <w:uiPriority w:val="1"/>
     <w:semiHidden/>
     <w:unhideWhenUsed/>
   </w:style>
-  <w:style w:type="table" w:default="1" w:styleId="TableNormal">
+  <w:style w:type="table" w:default="1" w:styleId="a1">
     <w:name w:val="Normal Table"/>
     <w:uiPriority w:val="99"/>
     <w:semiHidden/>
@@ -3511,15 +3538,15 @@
       </w:tblCellMar>
     </w:tblPr>
   </w:style>
-  <w:style w:type="numbering" w:default="1" w:styleId="NoList">
+  <w:style w:type="numbering" w:default="1" w:styleId="a2">
     <w:name w:val="No List"/>
     <w:uiPriority w:val="99"/>
     <w:semiHidden/>
     <w:unhideWhenUsed/>
   </w:style>
-  <w:style w:type="character" w:styleId="PlaceholderText">
+  <w:style w:type="character" w:styleId="a3">
     <w:name w:val="Placeholder Text"/>
-    <w:basedOn w:val="DefaultParagraphFont"/>
+    <w:basedOn w:val="a0"/>
     <w:uiPriority w:val="99"/>
     <w:semiHidden/>
     <w:rsid w:val="004367DF"/>
@@ -3527,10 +3554,10 @@
       <w:color w:val="808080"/>
     </w:rPr>
   </w:style>
-  <w:style w:type="paragraph" w:styleId="BalloonText">
+  <w:style w:type="paragraph" w:styleId="a4">
     <w:name w:val="Balloon Text"/>
-    <w:basedOn w:val="Normal"/>
-    <w:link w:val="BalloonTextChar"/>
+    <w:basedOn w:val="a"/>
+    <w:link w:val="a5"/>
     <w:uiPriority w:val="99"/>
     <w:semiHidden/>
     <w:unhideWhenUsed/>
@@ -3544,10 +3571,10 @@
       <w:szCs w:val="16"/>
     </w:rPr>
   </w:style>
-  <w:style w:type="character" w:customStyle="1" w:styleId="BalloonTextChar">
-    <w:name w:val="Balloon Text Char"/>
-    <w:basedOn w:val="DefaultParagraphFont"/>
-    <w:link w:val="BalloonText"/>
+  <w:style w:type="character" w:customStyle="1" w:styleId="a5">
+    <w:name w:val="טקסט בלונים תו"/>
+    <w:basedOn w:val="a0"/>
+    <w:link w:val="a4"/>
     <w:uiPriority w:val="99"/>
     <w:semiHidden/>
     <w:rsid w:val="004367DF"/>
@@ -3557,9 +3584,9 @@
       <w:szCs w:val="16"/>
     </w:rPr>
   </w:style>
-  <w:style w:type="paragraph" w:styleId="ListParagraph">
+  <w:style w:type="paragraph" w:styleId="a6">
     <w:name w:val="List Paragraph"/>
-    <w:basedOn w:val="Normal"/>
+    <w:basedOn w:val="a"/>
     <w:uiPriority w:val="34"/>
     <w:qFormat/>
     <w:rsid w:val="00743775"/>
@@ -3568,10 +3595,10 @@
       <w:contextualSpacing/>
     </w:pPr>
   </w:style>
-  <w:style w:type="paragraph" w:styleId="Header">
+  <w:style w:type="paragraph" w:styleId="a7">
     <w:name w:val="header"/>
-    <w:basedOn w:val="Normal"/>
-    <w:link w:val="HeaderChar"/>
+    <w:basedOn w:val="a"/>
+    <w:link w:val="a8"/>
     <w:uiPriority w:val="99"/>
     <w:unhideWhenUsed/>
     <w:rsid w:val="003A5E70"/>
@@ -3583,17 +3610,17 @@
       <w:spacing w:after="0" w:line="240" w:lineRule="auto"/>
     </w:pPr>
   </w:style>
-  <w:style w:type="character" w:customStyle="1" w:styleId="HeaderChar">
-    <w:name w:val="Header Char"/>
-    <w:basedOn w:val="DefaultParagraphFont"/>
-    <w:link w:val="Header"/>
+  <w:style w:type="character" w:customStyle="1" w:styleId="a8">
+    <w:name w:val="כותרת עליונה תו"/>
+    <w:basedOn w:val="a0"/>
+    <w:link w:val="a7"/>
     <w:uiPriority w:val="99"/>
     <w:rsid w:val="003A5E70"/>
   </w:style>
-  <w:style w:type="paragraph" w:styleId="Footer">
+  <w:style w:type="paragraph" w:styleId="a9">
     <w:name w:val="footer"/>
-    <w:basedOn w:val="Normal"/>
-    <w:link w:val="FooterChar"/>
+    <w:basedOn w:val="a"/>
+    <w:link w:val="aa"/>
     <w:uiPriority w:val="99"/>
     <w:unhideWhenUsed/>
     <w:rsid w:val="003A5E70"/>
@@ -3605,297 +3632,35 @@
       <w:spacing w:after="0" w:line="240" w:lineRule="auto"/>
     </w:pPr>
   </w:style>
-  <w:style w:type="character" w:customStyle="1" w:styleId="FooterChar">
-    <w:name w:val="Footer Char"/>
-    <w:basedOn w:val="DefaultParagraphFont"/>
-    <w:link w:val="Footer"/>
+  <w:style w:type="character" w:customStyle="1" w:styleId="aa">
+    <w:name w:val="כותרת תחתונה תו"/>
+    <w:basedOn w:val="a0"/>
+    <w:link w:val="a9"/>
     <w:uiPriority w:val="99"/>
     <w:rsid w:val="003A5E70"/>
   </w:style>
-</w:styles>
-</file>
-
-<file path=word/stylesWithEffects.xml><?xml version="1.0" encoding="utf-8"?>
-<w:styles xmlns:wpc="http://schemas.microsoft.com/office/word/2010/wordprocessingCanvas" xmlns:mc="http://schemas.openxmlformats.org/markup-compatibility/2006" xmlns:o="urn:schemas-microsoft-com:office:office" xmlns:r="http://schemas.openxmlformats.org/officeDocument/2006/relationships" xmlns:m="http://schemas.openxmlformats.org/officeDocument/2006/math" xmlns:v="urn:schemas-microsoft-com:vml" xmlns:wp14="http://schemas.microsoft.com/office/word/2010/wordprocessingDrawing" xmlns:wp="http://schemas.openxmlformats.org/drawingml/2006/wordprocessingDrawing" xmlns:w10="urn:schemas-microsoft-com:office:word" xmlns:w="http://schemas.openxmlformats.org/wordprocessingml/2006/main" xmlns:w14="http://schemas.microsoft.com/office/word/2010/wordml" xmlns:wpg="http://schemas.microsoft.com/office/word/2010/wordprocessingGroup" xmlns:wpi="http://schemas.microsoft.com/office/word/2010/wordprocessingInk" xmlns:wne="http://schemas.microsoft.com/office/word/2006/wordml" xmlns:wps="http://schemas.microsoft.com/office/word/2010/wordprocessingShape" mc:Ignorable="w14 wp14">
-  <w:docDefaults>
-    <w:rPrDefault>
-      <w:rPr>
-        <w:rFonts w:asciiTheme="minorHAnsi" w:eastAsiaTheme="minorHAnsi" w:hAnsiTheme="minorHAnsi" w:cstheme="minorBidi"/>
-        <w:sz w:val="22"/>
-        <w:szCs w:val="22"/>
-        <w:lang w:val="en-US" w:eastAsia="en-US" w:bidi="he-IL"/>
-      </w:rPr>
-    </w:rPrDefault>
-    <w:pPrDefault>
-      <w:pPr>
-        <w:spacing w:after="200" w:line="276" w:lineRule="auto"/>
-      </w:pPr>
-    </w:pPrDefault>
-  </w:docDefaults>
-  <w:latentStyles w:defLockedState="0" w:defUIPriority="99" w:defSemiHidden="1" w:defUnhideWhenUsed="1" w:defQFormat="0" w:count="267">
-    <w:lsdException w:name="Normal" w:semiHidden="0" w:uiPriority="0" w:unhideWhenUsed="0" w:qFormat="1"/>
-    <w:lsdException w:name="heading 1" w:semiHidden="0" w:uiPriority="9" w:unhideWhenUsed="0" w:qFormat="1"/>
-    <w:lsdException w:name="heading 2" w:uiPriority="9" w:qFormat="1"/>
-    <w:lsdException w:name="heading 3" w:uiPriority="9" w:qFormat="1"/>
-    <w:lsdException w:name="heading 4" w:uiPriority="9" w:qFormat="1"/>
-    <w:lsdException w:name="heading 5" w:uiPriority="9" w:qFormat="1"/>
-    <w:lsdException w:name="heading 6" w:uiPriority="9" w:qFormat="1"/>
-    <w:lsdException w:name="heading 7" w:uiPriority="9" w:qFormat="1"/>
-    <w:lsdException w:name="heading 8" w:uiPriority="9" w:qFormat="1"/>
-    <w:lsdException w:name="heading 9" w:uiPriority="9" w:qFormat="1"/>
-    <w:lsdException w:name="toc 1" w:uiPriority="39"/>
-    <w:lsdException w:name="toc 2" w:uiPriority="39"/>
-    <w:lsdException w:name="toc 3" w:uiPriority="39"/>
-    <w:lsdException w:name="toc 4" w:uiPriority="39"/>
-    <w:lsdException w:name="toc 5" w:uiPriority="39"/>
-    <w:lsdException w:name="toc 6" w:uiPriority="39"/>
-    <w:lsdException w:name="toc 7" w:uiPriority="39"/>
-    <w:lsdException w:name="toc 8" w:uiPriority="39"/>
-    <w:lsdException w:name="toc 9" w:uiPriority="39"/>
-    <w:lsdException w:name="caption" w:uiPriority="35" w:qFormat="1"/>
-    <w:lsdException w:name="Title" w:semiHidden="0" w:uiPriority="10" w:unhideWhenUsed="0" w:qFormat="1"/>
-    <w:lsdException w:name="Default Paragraph Font" w:uiPriority="1"/>
-    <w:lsdException w:name="Subtitle" w:semiHidden="0" w:uiPriority="11" w:unhideWhenUsed="0" w:qFormat="1"/>
-    <w:lsdException w:name="Strong" w:semiHidden="0" w:uiPriority="22" w:unhideWhenUsed="0" w:qFormat="1"/>
-    <w:lsdException w:name="Emphasis" w:semiHidden="0" w:uiPriority="20" w:unhideWhenUsed="0" w:qFormat="1"/>
-    <w:lsdException w:name="Table Grid" w:semiHidden="0" w:uiPriority="59" w:unhideWhenUsed="0"/>
-    <w:lsdException w:name="Placeholder Text" w:unhideWhenUsed="0"/>
-    <w:lsdException w:name="No Spacing" w:semiHidden="0" w:uiPriority="1" w:unhideWhenUsed="0" w:qFormat="1"/>
-    <w:lsdException w:name="Light Shading" w:semiHidden="0" w:uiPriority="60" w:unhideWhenUsed="0"/>
-    <w:lsdException w:name="Light List" w:semiHidden="0" w:uiPriority="61" w:unhideWhenUsed="0"/>
-    <w:lsdException w:name="Light Grid" w:semiHidden="0" w:uiPriority="62" w:unhideWhenUsed="0"/>
-    <w:lsdException w:name="Medium Shading 1" w:semiHidden="0" w:uiPriority="63" w:unhideWhenUsed="0"/>
-    <w:lsdException w:name="Medium Shading 2" w:semiHidden="0" w:uiPriority="64" w:unhideWhenUsed="0"/>
-    <w:lsdException w:name="Medium List 1" w:semiHidden="0" w:uiPriority="65" w:unhideWhenUsed="0"/>
-    <w:lsdException w:name="Medium List 2" w:semiHidden="0" w:uiPriority="66" w:unhideWhenUsed="0"/>
-    <w:lsdException w:name="Medium Grid 1" w:semiHidden="0" w:uiPriority="67" w:unhideWhenUsed="0"/>
-    <w:lsdException w:name="Medium Grid 2" w:semiHidden="0" w:uiPriority="68" w:unhideWhenUsed="0"/>
-    <w:lsdException w:name="Medium Grid 3" w:semiHidden="0" w:uiPriority="69" w:unhideWhenUsed="0"/>
-    <w:lsdException w:name="Dark List" w:semiHidden="0" w:uiPriority="70" w:unhideWhenUsed="0"/>
-    <w:lsdException w:name="Colorful Shading" w:semiHidden="0" w:uiPriority="71" w:unhideWhenUsed="0"/>
-    <w:lsdException w:name="Colorful List" w:semiHidden="0" w:uiPriority="72" w:unhideWhenUsed="0"/>
-    <w:lsdException w:name="Colorful Grid" w:semiHidden="0" w:uiPriority="73" w:unhideWhenUsed="0"/>
-    <w:lsdException w:name="Light Shading Accent 1" w:semiHidden="0" w:uiPriority="60" w:unhideWhenUsed="0"/>
-    <w:lsdException w:name="Light List Accent 1" w:semiHidden="0" w:uiPriority="61" w:unhideWhenUsed="0"/>
-    <w:lsdException w:name="Light Grid Accent 1" w:semiHidden="0" w:uiPriority="62" w:unhideWhenUsed="0"/>
-    <w:lsdException w:name="Medium Shading 1 Accent 1" w:semiHidden="0" w:uiPriority="63" w:unhideWhenUsed="0"/>
-    <w:lsdException w:name="Medium Shading 2 Accent 1" w:semiHidden="0" w:uiPriority="64" w:unhideWhenUsed="0"/>
-    <w:lsdException w:name="Medium List 1 Accent 1" w:semiHidden="0" w:uiPriority="65" w:unhideWhenUsed="0"/>
-    <w:lsdException w:name="Revision" w:unhideWhenUsed="0"/>
-    <w:lsdException w:name="List Paragraph" w:semiHidden="0" w:uiPriority="34" w:unhideWhenUsed="0" w:qFormat="1"/>
-    <w:lsdException w:name="Quote" w:semiHidden="0" w:uiPriority="29" w:unhideWhenUsed="0" w:qFormat="1"/>
-    <w:lsdException w:name="Intense Quote" w:semiHidden="0" w:uiPriority="30" w:unhideWhenUsed="0" w:qFormat="1"/>
-    <w:lsdException w:name="Medium List 2 Accent 1" w:semiHidden="0" w:uiPriority="66" w:unhideWhenUsed="0"/>
-    <w:lsdException w:name="Medium Grid 1 Accent 1" w:semiHidden="0" w:uiPriority="67" w:unhideWhenUsed="0"/>
-    <w:lsdException w:name="Medium Grid 2 Accent 1" w:semiHidden="0" w:uiPriority="68" w:unhideWhenUsed="0"/>
-    <w:lsdException w:name="Medium Grid 3 Accent 1" w:semiHidden="0" w:uiPriority="69" w:unhideWhenUsed="0"/>
-    <w:lsdException w:name="Dark List Accent 1" w:semiHidden="0" w:uiPriority="70" w:unhideWhenUsed="0"/>
-    <w:lsdException w:name="Colorful Shading Accent 1" w:semiHidden="0" w:uiPriority="71" w:unhideWhenUsed="0"/>
-    <w:lsdException w:name="Colorful List Accent 1" w:semiHidden="0" w:uiPriority="72" w:unhideWhenUsed="0"/>
-    <w:lsdException w:name="Colorful Grid Accent 1" w:semiHidden="0" w:uiPriority="73" w:unhideWhenUsed="0"/>
-    <w:lsdException w:name="Light Shading Accent 2" w:semiHidden="0" w:uiPriority="60" w:unhideWhenUsed="0"/>
-    <w:lsdException w:name="Light List Accent 2" w:semiHidden="0" w:uiPriority="61" w:unhideWhenUsed="0"/>
-    <w:lsdException w:name="Light Grid Accent 2" w:semiHidden="0" w:uiPriority="62" w:unhideWhenUsed="0"/>
-    <w:lsdException w:name="Medium Shading 1 Accent 2" w:semiHidden="0" w:uiPriority="63" w:unhideWhenUsed="0"/>
-    <w:lsdException w:name="Medium Shading 2 Accent 2" w:semiHidden="0" w:uiPriority="64" w:unhideWhenUsed="0"/>
-    <w:lsdException w:name="Medium List 1 Accent 2" w:semiHidden="0" w:uiPriority="65" w:unhideWhenUsed="0"/>
-    <w:lsdException w:name="Medium List 2 Accent 2" w:semiHidden="0" w:uiPriority="66" w:unhideWhenUsed="0"/>
-    <w:lsdException w:name="Medium Grid 1 Accent 2" w:semiHidden="0" w:uiPriority="67" w:unhideWhenUsed="0"/>
-    <w:lsdException w:name="Medium Grid 2 Accent 2" w:semiHidden="0" w:uiPriority="68" w:unhideWhenUsed="0"/>
-    <w:lsdException w:name="Medium Grid 3 Accent 2" w:semiHidden="0" w:uiPriority="69" w:unhideWhenUsed="0"/>
-    <w:lsdException w:name="Dark List Accent 2" w:semiHidden="0" w:uiPriority="70" w:unhideWhenUsed="0"/>
-    <w:lsdException w:name="Colorful Shading Accent 2" w:semiHidden="0" w:uiPriority="71" w:unhideWhenUsed="0"/>
-    <w:lsdException w:name="Colorful List Accent 2" w:semiHidden="0" w:uiPriority="72" w:unhideWhenUsed="0"/>
-    <w:lsdException w:name="Colorful Grid Accent 2" w:semiHidden="0" w:uiPriority="73" w:unhideWhenUsed="0"/>
-    <w:lsdException w:name="Light Shading Accent 3" w:semiHidden="0" w:uiPriority="60" w:unhideWhenUsed="0"/>
-    <w:lsdException w:name="Light List Accent 3" w:semiHidden="0" w:uiPriority="61" w:unhideWhenUsed="0"/>
-    <w:lsdException w:name="Light Grid Accent 3" w:semiHidden="0" w:uiPriority="62" w:unhideWhenUsed="0"/>
-    <w:lsdException w:name="Medium Shading 1 Accent 3" w:semiHidden="0" w:uiPriority="63" w:unhideWhenUsed="0"/>
-    <w:lsdException w:name="Medium Shading 2 Accent 3" w:semiHidden="0" w:uiPriority="64" w:unhideWhenUsed="0"/>
-    <w:lsdException w:name="Medium List 1 Accent 3" w:semiHidden="0" w:uiPriority="65" w:unhideWhenUsed="0"/>
-    <w:lsdException w:name="Medium List 2 Accent 3" w:semiHidden="0" w:uiPriority="66" w:unhideWhenUsed="0"/>
-    <w:lsdException w:name="Medium Grid 1 Accent 3" w:semiHidden="0" w:uiPriority="67" w:unhideWhenUsed="0"/>
-    <w:lsdException w:name="Medium Grid 2 Accent 3" w:semiHidden="0" w:uiPriority="68" w:unhideWhenUsed="0"/>
-    <w:lsdException w:name="Medium Grid 3 Accent 3" w:semiHidden="0" w:uiPriority="69" w:unhideWhenUsed="0"/>
-    <w:lsdException w:name="Dark List Accent 3" w:semiHidden="0" w:uiPriority="70" w:unhideWhenUsed="0"/>
-    <w:lsdException w:name="Colorful Shading Accent 3" w:semiHidden="0" w:uiPriority="71" w:unhideWhenUsed="0"/>
-    <w:lsdException w:name="Colorful List Accent 3" w:semiHidden="0" w:uiPriority="72" w:unhideWhenUsed="0"/>
-    <w:lsdException w:name="Colorful Grid Accent 3" w:semiHidden="0" w:uiPriority="73" w:unhideWhenUsed="0"/>
-    <w:lsdException w:name="Light Shading Accent 4" w:semiHidden="0" w:uiPriority="60" w:unhideWhenUsed="0"/>
-    <w:lsdException w:name="Light List Accent 4" w:semiHidden="0" w:uiPriority="61" w:unhideWhenUsed="0"/>
-    <w:lsdException w:name="Light Grid Accent 4" w:semiHidden="0" w:uiPriority="62" w:unhideWhenUsed="0"/>
-    <w:lsdException w:name="Medium Shading 1 Accent 4" w:semiHidden="0" w:uiPriority="63" w:unhideWhenUsed="0"/>
-    <w:lsdException w:name="Medium Shading 2 Accent 4" w:semiHidden="0" w:uiPriority="64" w:unhideWhenUsed="0"/>
-    <w:lsdException w:name="Medium List 1 Accent 4" w:semiHidden="0" w:uiPriority="65" w:unhideWhenUsed="0"/>
-    <w:lsdException w:name="Medium List 2 Accent 4" w:semiHidden="0" w:uiPriority="66" w:unhideWhenUsed="0"/>
-    <w:lsdException w:name="Medium Grid 1 Accent 4" w:semiHidden="0" w:uiPriority="67" w:unhideWhenUsed="0"/>
-    <w:lsdException w:name="Medium Grid 2 Accent 4" w:semiHidden="0" w:uiPriority="68" w:unhideWhenUsed="0"/>
-    <w:lsdException w:name="Medium Grid 3 Accent 4" w:semiHidden="0" w:uiPriority="69" w:unhideWhenUsed="0"/>
-    <w:lsdException w:name="Dark List Accent 4" w:semiHidden="0" w:uiPriority="70" w:unhideWhenUsed="0"/>
-    <w:lsdException w:name="Colorful Shading Accent 4" w:semiHidden="0" w:uiPriority="71" w:unhideWhenUsed="0"/>
-    <w:lsdException w:name="Colorful List Accent 4" w:semiHidden="0" w:uiPriority="72" w:unhideWhenUsed="0"/>
-    <w:lsdException w:name="Colorful Grid Accent 4" w:semiHidden="0" w:uiPriority="73" w:unhideWhenUsed="0"/>
-    <w:lsdException w:name="Light Shading Accent 5" w:semiHidden="0" w:uiPriority="60" w:unhideWhenUsed="0"/>
-    <w:lsdException w:name="Light List Accent 5" w:semiHidden="0" w:uiPriority="61" w:unhideWhenUsed="0"/>
-    <w:lsdException w:name="Light Grid Accent 5" w:semiHidden="0" w:uiPriority="62" w:unhideWhenUsed="0"/>
-    <w:lsdException w:name="Medium Shading 1 Accent 5" w:semiHidden="0" w:uiPriority="63" w:unhideWhenUsed="0"/>
-    <w:lsdException w:name="Medium Shading 2 Accent 5" w:semiHidden="0" w:uiPriority="64" w:unhideWhenUsed="0"/>
-    <w:lsdException w:name="Medium List 1 Accent 5" w:semiHidden="0" w:uiPriority="65" w:unhideWhenUsed="0"/>
-    <w:lsdException w:name="Medium List 2 Accent 5" w:semiHidden="0" w:uiPriority="66" w:unhideWhenUsed="0"/>
-    <w:lsdException w:name="Medium Grid 1 Accent 5" w:semiHidden="0" w:uiPriority="67" w:unhideWhenUsed="0"/>
-    <w:lsdException w:name="Medium Grid 2 Accent 5" w:semiHidden="0" w:uiPriority="68" w:unhideWhenUsed="0"/>
-    <w:lsdException w:name="Medium Grid 3 Accent 5" w:semiHidden="0" w:uiPriority="69" w:unhideWhenUsed="0"/>
-    <w:lsdException w:name="Dark List Accent 5" w:semiHidden="0" w:uiPriority="70" w:unhideWhenUsed="0"/>
-    <w:lsdException w:name="Colorful Shading Accent 5" w:semiHidden="0" w:uiPriority="71" w:unhideWhenUsed="0"/>
-    <w:lsdException w:name="Colorful List Accent 5" w:semiHidden="0" w:uiPriority="72" w:unhideWhenUsed="0"/>
-    <w:lsdException w:name="Colorful Grid Accent 5" w:semiHidden="0" w:uiPriority="73" w:unhideWhenUsed="0"/>
-    <w:lsdException w:name="Light Shading Accent 6" w:semiHidden="0" w:uiPriority="60" w:unhideWhenUsed="0"/>
-    <w:lsdException w:name="Light List Accent 6" w:semiHidden="0" w:uiPriority="61" w:unhideWhenUsed="0"/>
-    <w:lsdException w:name="Light Grid Accent 6" w:semiHidden="0" w:uiPriority="62" w:unhideWhenUsed="0"/>
-    <w:lsdException w:name="Medium Shading 1 Accent 6" w:semiHidden="0" w:uiPriority="63" w:unhideWhenUsed="0"/>
-    <w:lsdException w:name="Medium Shading 2 Accent 6" w:semiHidden="0" w:uiPriority="64" w:unhideWhenUsed="0"/>
-    <w:lsdException w:name="Medium List 1 Accent 6" w:semiHidden="0" w:uiPriority="65" w:unhideWhenUsed="0"/>
-    <w:lsdException w:name="Medium List 2 Accent 6" w:semiHidden="0" w:uiPriority="66" w:unhideWhenUsed="0"/>
-    <w:lsdException w:name="Medium Grid 1 Accent 6" w:semiHidden="0" w:uiPriority="67" w:unhideWhenUsed="0"/>
-    <w:lsdException w:name="Medium Grid 2 Accent 6" w:semiHidden="0" w:uiPriority="68" w:unhideWhenUsed="0"/>
-    <w:lsdException w:name="Medium Grid 3 Accent 6" w:semiHidden="0" w:uiPriority="69" w:unhideWhenUsed="0"/>
-    <w:lsdException w:name="Dark List Accent 6" w:semiHidden="0" w:uiPriority="70" w:unhideWhenUsed="0"/>
-    <w:lsdException w:name="Colorful Shading Accent 6" w:semiHidden="0" w:uiPriority="71" w:unhideWhenUsed="0"/>
-    <w:lsdException w:name="Colorful List Accent 6" w:semiHidden="0" w:uiPriority="72" w:unhideWhenUsed="0"/>
-    <w:lsdException w:name="Colorful Grid Accent 6" w:semiHidden="0" w:uiPriority="73" w:unhideWhenUsed="0"/>
-    <w:lsdException w:name="Subtle Emphasis" w:semiHidden="0" w:uiPriority="19" w:unhideWhenUsed="0" w:qFormat="1"/>
-    <w:lsdException w:name="Intense Emphasis" w:semiHidden="0" w:uiPriority="21" w:unhideWhenUsed="0" w:qFormat="1"/>
-    <w:lsdException w:name="Subtle Reference" w:semiHidden="0" w:uiPriority="31" w:unhideWhenUsed="0" w:qFormat="1"/>
-    <w:lsdException w:name="Intense Reference" w:semiHidden="0" w:uiPriority="32" w:unhideWhenUsed="0" w:qFormat="1"/>
-    <w:lsdException w:name="Book Title" w:semiHidden="0" w:uiPriority="33" w:unhideWhenUsed="0" w:qFormat="1"/>
-    <w:lsdException w:name="Bibliography" w:uiPriority="37"/>
-    <w:lsdException w:name="TOC Heading" w:uiPriority="39" w:qFormat="1"/>
-  </w:latentStyles>
-  <w:style w:type="paragraph" w:default="1" w:styleId="Normal">
-    <w:name w:val="Normal"/>
-    <w:qFormat/>
+  <w:style w:type="character" w:styleId="Hyperlink">
+    <w:name w:val="Hyperlink"/>
+    <w:basedOn w:val="a0"/>
+    <w:uiPriority w:val="99"/>
+    <w:unhideWhenUsed/>
+    <w:rsid w:val="00C774CC"/>
+    <w:rPr>
+      <w:color w:val="0000FF" w:themeColor="hyperlink"/>
+      <w:u w:val="single"/>
+    </w:rPr>
   </w:style>
-  <w:style w:type="character" w:default="1" w:styleId="DefaultParagraphFont">
-    <w:name w:val="Default Paragraph Font"/>
-    <w:uiPriority w:val="1"/>
-    <w:semiHidden/>
-    <w:unhideWhenUsed/>
-  </w:style>
-  <w:style w:type="table" w:default="1" w:styleId="TableNormal">
-    <w:name w:val="Normal Table"/>
+  <w:style w:type="character" w:styleId="ab">
+    <w:name w:val="Unresolved Mention"/>
+    <w:basedOn w:val="a0"/>
     <w:uiPriority w:val="99"/>
     <w:semiHidden/>
     <w:unhideWhenUsed/>
-    <w:tblPr>
-      <w:tblInd w:w="0" w:type="dxa"/>
-      <w:tblCellMar>
-        <w:top w:w="0" w:type="dxa"/>
-        <w:left w:w="108" w:type="dxa"/>
-        <w:bottom w:w="0" w:type="dxa"/>
-        <w:right w:w="108" w:type="dxa"/>
-      </w:tblCellMar>
-    </w:tblPr>
-  </w:style>
-  <w:style w:type="numbering" w:default="1" w:styleId="NoList">
-    <w:name w:val="No List"/>
-    <w:uiPriority w:val="99"/>
-    <w:semiHidden/>
-    <w:unhideWhenUsed/>
-  </w:style>
-  <w:style w:type="character" w:styleId="PlaceholderText">
-    <w:name w:val="Placeholder Text"/>
-    <w:basedOn w:val="DefaultParagraphFont"/>
-    <w:uiPriority w:val="99"/>
-    <w:semiHidden/>
-    <w:rsid w:val="004367DF"/>
+    <w:rsid w:val="00C774CC"/>
     <w:rPr>
       <w:color w:val="808080"/>
+      <w:shd w:val="clear" w:color="auto" w:fill="E6E6E6"/>
     </w:rPr>
-  </w:style>
-  <w:style w:type="paragraph" w:styleId="BalloonText">
-    <w:name w:val="Balloon Text"/>
-    <w:basedOn w:val="Normal"/>
-    <w:link w:val="BalloonTextChar"/>
-    <w:uiPriority w:val="99"/>
-    <w:semiHidden/>
-    <w:unhideWhenUsed/>
-    <w:rsid w:val="004367DF"/>
-    <w:pPr>
-      <w:spacing w:after="0" w:line="240" w:lineRule="auto"/>
-    </w:pPr>
-    <w:rPr>
-      <w:rFonts w:ascii="Tahoma" w:hAnsi="Tahoma" w:cs="Tahoma"/>
-      <w:sz w:val="16"/>
-      <w:szCs w:val="16"/>
-    </w:rPr>
-  </w:style>
-  <w:style w:type="character" w:customStyle="1" w:styleId="BalloonTextChar">
-    <w:name w:val="Balloon Text Char"/>
-    <w:basedOn w:val="DefaultParagraphFont"/>
-    <w:link w:val="BalloonText"/>
-    <w:uiPriority w:val="99"/>
-    <w:semiHidden/>
-    <w:rsid w:val="004367DF"/>
-    <w:rPr>
-      <w:rFonts w:ascii="Tahoma" w:hAnsi="Tahoma" w:cs="Tahoma"/>
-      <w:sz w:val="16"/>
-      <w:szCs w:val="16"/>
-    </w:rPr>
-  </w:style>
-  <w:style w:type="paragraph" w:styleId="ListParagraph">
-    <w:name w:val="List Paragraph"/>
-    <w:basedOn w:val="Normal"/>
-    <w:uiPriority w:val="34"/>
-    <w:qFormat/>
-    <w:rsid w:val="00743775"/>
-    <w:pPr>
-      <w:ind w:left="720"/>
-      <w:contextualSpacing/>
-    </w:pPr>
-  </w:style>
-  <w:style w:type="paragraph" w:styleId="Header">
-    <w:name w:val="header"/>
-    <w:basedOn w:val="Normal"/>
-    <w:link w:val="HeaderChar"/>
-    <w:uiPriority w:val="99"/>
-    <w:unhideWhenUsed/>
-    <w:rsid w:val="003A5E70"/>
-    <w:pPr>
-      <w:tabs>
-        <w:tab w:val="center" w:pos="4680"/>
-        <w:tab w:val="right" w:pos="9360"/>
-      </w:tabs>
-      <w:spacing w:after="0" w:line="240" w:lineRule="auto"/>
-    </w:pPr>
-  </w:style>
-  <w:style w:type="character" w:customStyle="1" w:styleId="HeaderChar">
-    <w:name w:val="Header Char"/>
-    <w:basedOn w:val="DefaultParagraphFont"/>
-    <w:link w:val="Header"/>
-    <w:uiPriority w:val="99"/>
-    <w:rsid w:val="003A5E70"/>
-  </w:style>
-  <w:style w:type="paragraph" w:styleId="Footer">
-    <w:name w:val="footer"/>
-    <w:basedOn w:val="Normal"/>
-    <w:link w:val="FooterChar"/>
-    <w:uiPriority w:val="99"/>
-    <w:unhideWhenUsed/>
-    <w:rsid w:val="003A5E70"/>
-    <w:pPr>
-      <w:tabs>
-        <w:tab w:val="center" w:pos="4680"/>
-        <w:tab w:val="right" w:pos="9360"/>
-      </w:tabs>
-      <w:spacing w:after="0" w:line="240" w:lineRule="auto"/>
-    </w:pPr>
-  </w:style>
-  <w:style w:type="character" w:customStyle="1" w:styleId="FooterChar">
-    <w:name w:val="Footer Char"/>
-    <w:basedOn w:val="DefaultParagraphFont"/>
-    <w:link w:val="Footer"/>
-    <w:uiPriority w:val="99"/>
-    <w:rsid w:val="003A5E70"/>
   </w:style>
 </w:styles>
 </file>
@@ -4190,7 +3955,7 @@
 </file>
 
 <file path=customXml/itemProps1.xml><?xml version="1.0" encoding="utf-8"?>
-<ds:datastoreItem xmlns:ds="http://schemas.openxmlformats.org/officeDocument/2006/customXml" ds:itemID="{B25C3C1F-E3A4-4F0E-9669-0959423201CB}">
+<ds:datastoreItem xmlns:ds="http://schemas.openxmlformats.org/officeDocument/2006/customXml" ds:itemID="{7A4E4422-DEE2-45A9-8149-FB11F73DA6D1}">
   <ds:schemaRefs>
     <ds:schemaRef ds:uri="http://schemas.openxmlformats.org/officeDocument/2006/bibliography"/>
   </ds:schemaRefs>
